--- a/20190117/Springboot热部署.docx
+++ b/20190117/Springboot热部署.docx
@@ -1,195 +1,165 @@
 
 <file path=word/document.xml><?xml version="1.0" encoding="utf-8"?>
-<w:document xmlns:wpc="http://schemas.microsoft.com/office/word/2010/wordprocessingCanvas" xmlns:mc="http://schemas.openxmlformats.org/markup-compatibility/2006" xmlns:o="urn:schemas-microsoft-com:office:office" xmlns:r="http://schemas.openxmlformats.org/officeDocument/2006/relationships" xmlns:m="http://schemas.openxmlformats.org/officeDocument/2006/math" xmlns:v="urn:schemas-microsoft-com:vml" xmlns:wp14="http://schemas.microsoft.com/office/word/2010/wordprocessingDrawing" xmlns:wp="http://schemas.openxmlformats.org/drawingml/2006/wordprocessingDrawing" xmlns:w10="urn:schemas-microsoft-com:office:word" xmlns:w="http://schemas.openxmlformats.org/wordprocessingml/2006/main" xmlns:w14="http://schemas.microsoft.com/office/word/2010/wordml" xmlns:w15="http://schemas.microsoft.com/office/word/2012/wordml" xmlns:wpg="http://schemas.microsoft.com/office/word/2010/wordprocessingGroup" xmlns:wpi="http://schemas.microsoft.com/office/word/2010/wordprocessingInk" xmlns:wne="http://schemas.microsoft.com/office/word/2006/wordml" xmlns:wps="http://schemas.microsoft.com/office/word/2010/wordprocessingShape" mc:Ignorable="w14 w15 wp14">
+<w:document xmlns:wpc="http://schemas.microsoft.com/office/word/2010/wordprocessingCanvas" xmlns:mc="http://schemas.openxmlformats.org/markup-compatibility/2006" xmlns:o="urn:schemas-microsoft-com:office:office" xmlns:r="http://schemas.openxmlformats.org/officeDocument/2006/relationships" xmlns:m="http://schemas.openxmlformats.org/officeDocument/2006/math" xmlns:v="urn:schemas-microsoft-com:vml" xmlns:wp14="http://schemas.microsoft.com/office/word/2010/wordprocessingDrawing" xmlns:wp="http://schemas.openxmlformats.org/drawingml/2006/wordprocessingDrawing" xmlns:w="http://schemas.openxmlformats.org/wordprocessingml/2006/main" xmlns:w14="http://schemas.microsoft.com/office/word/2010/wordml" xmlns:w10="urn:schemas-microsoft-com:office:word" xmlns:w15="http://schemas.microsoft.com/office/word/2012/wordml" xmlns:wpg="http://schemas.microsoft.com/office/word/2010/wordprocessingGroup" xmlns:wpi="http://schemas.microsoft.com/office/word/2010/wordprocessingInk" xmlns:wne="http://schemas.microsoft.com/office/word/2006/wordml" xmlns:wps="http://schemas.microsoft.com/office/word/2010/wordprocessingShape" xmlns:wpsCustomData="http://www.wps.cn/officeDocument/2013/wpsCustomData" mc:Ignorable="w14 w15 wp14">
   <w:body>
     <w:p>
       <w:r>
         <w:rPr>
           <w:rFonts w:hint="eastAsia"/>
         </w:rPr>
+        <w:t>热部署 更新</w:t>
+      </w:r>
+      <w:r>
+        <w:t>代码后，不</w:t>
+      </w:r>
+      <w:r>
+        <w:rPr>
+          <w:rFonts w:hint="eastAsia"/>
+        </w:rPr>
+        <w:t>需</w:t>
+      </w:r>
+      <w:r>
+        <w:t>重启服务器</w:t>
+      </w:r>
+    </w:p>
+    <w:p/>
+    <w:p>
+      <w:r>
+        <w:t>Spring的热部署</w:t>
+      </w:r>
+    </w:p>
+    <w:p/>
+    <w:p>
+      <w:r>
+        <w:t>J</w:t>
+      </w:r>
+      <w:r>
+        <w:rPr>
+          <w:rFonts w:hint="eastAsia"/>
+        </w:rPr>
+        <w:t>ava热部署</w:t>
+      </w:r>
+      <w:r>
+        <w:t>、热加载</w:t>
+      </w:r>
+    </w:p>
+    <w:p>
+      <w:r>
+        <w:rPr>
+          <w:rFonts w:hint="eastAsia"/>
+        </w:rPr>
+        <w:t>不重启</w:t>
+      </w:r>
+      <w:r>
+        <w:t>服务器</w:t>
+      </w:r>
+      <w:r>
+        <w:rPr>
+          <w:rFonts w:hint="eastAsia"/>
+        </w:rPr>
+        <w:t>编译/</w:t>
+      </w:r>
+      <w:r>
+        <w:t>部署</w:t>
+      </w:r>
+      <w:r>
+        <w:rPr>
+          <w:rFonts w:hint="eastAsia"/>
+        </w:rPr>
+        <w:t>工程</w:t>
+      </w:r>
+    </w:p>
+    <w:p>
+      <w:r>
+        <w:rPr>
+          <w:rFonts w:hint="eastAsia"/>
+        </w:rPr>
+        <w:t>基于</w:t>
+      </w:r>
+      <w:r>
+        <w:t xml:space="preserve">java </w:t>
+      </w:r>
+      <w:r>
+        <w:rPr>
+          <w:rFonts w:hint="eastAsia"/>
+        </w:rPr>
+        <w:t>的</w:t>
+      </w:r>
+      <w:r>
+        <w:t>类加载器实现</w:t>
+      </w:r>
+    </w:p>
+    <w:p/>
+    <w:p>
+      <w:r>
+        <w:rPr>
+          <w:rFonts w:hint="eastAsia"/>
+        </w:rPr>
         <w:t>热部署</w:t>
       </w:r>
       <w:r>
-        <w:rPr>
-          <w:rFonts w:hint="eastAsia"/>
-        </w:rPr>
-        <w:t xml:space="preserve"> </w:t>
-      </w:r>
-      <w:r>
-        <w:rPr>
-          <w:rFonts w:hint="eastAsia"/>
-        </w:rPr>
-        <w:t>更新</w:t>
-      </w:r>
-      <w:r>
-        <w:t>代码后，不</w:t>
-      </w:r>
-      <w:r>
-        <w:rPr>
-          <w:rFonts w:hint="eastAsia"/>
-        </w:rPr>
-        <w:t>需</w:t>
-      </w:r>
-      <w:r>
-        <w:t>重启服务器</w:t>
+        <w:t>与热加载的区别</w:t>
+      </w:r>
+    </w:p>
+    <w:p>
+      <w:r>
+        <w:rPr>
+          <w:rFonts w:hint="eastAsia"/>
+        </w:rPr>
+        <w:t>部署</w:t>
+      </w:r>
+      <w:r>
+        <w:t>方式</w:t>
+      </w:r>
+    </w:p>
+    <w:p>
+      <w:r>
+        <w:rPr>
+          <w:rFonts w:hint="eastAsia"/>
+        </w:rPr>
+        <w:t>服务器</w:t>
+      </w:r>
+      <w:r>
+        <w:t>运行时，</w:t>
+      </w:r>
+      <w:r>
+        <w:rPr>
+          <w:rFonts w:hint="eastAsia"/>
+        </w:rPr>
+        <w:t>重新</w:t>
+      </w:r>
+      <w:r>
+        <w:t>部署</w:t>
+      </w:r>
+      <w:r>
+        <w:rPr>
+          <w:rFonts w:hint="eastAsia"/>
+        </w:rPr>
+        <w:t>工程</w:t>
+      </w:r>
+      <w:r>
+        <w:t>，不停服务器，直接替换工程</w:t>
       </w:r>
     </w:p>
     <w:p/>
     <w:p>
       <w:r>
-        <w:t>Spring</w:t>
-      </w:r>
-      <w:r>
-        <w:t>的热部署</w:t>
-      </w:r>
-    </w:p>
-    <w:p/>
-    <w:p>
-      <w:r>
-        <w:t>J</w:t>
-      </w:r>
-      <w:r>
-        <w:rPr>
-          <w:rFonts w:hint="eastAsia"/>
-        </w:rPr>
-        <w:t>ava</w:t>
-      </w:r>
-      <w:r>
-        <w:rPr>
-          <w:rFonts w:hint="eastAsia"/>
-        </w:rPr>
-        <w:t>热部署</w:t>
-      </w:r>
-      <w:r>
-        <w:t>、热加载</w:t>
-      </w:r>
-    </w:p>
-    <w:p>
-      <w:r>
-        <w:rPr>
-          <w:rFonts w:hint="eastAsia"/>
-        </w:rPr>
-        <w:t>不重启</w:t>
-      </w:r>
-      <w:r>
+        <w:rPr>
+          <w:rFonts w:hint="eastAsia"/>
+        </w:rPr>
         <w:t>服务器</w:t>
       </w:r>
       <w:r>
-        <w:rPr>
-          <w:rFonts w:hint="eastAsia"/>
-        </w:rPr>
-        <w:t>编译</w:t>
-      </w:r>
-      <w:r>
-        <w:rPr>
-          <w:rFonts w:hint="eastAsia"/>
-        </w:rPr>
-        <w:t>/</w:t>
-      </w:r>
-      <w:r>
-        <w:t>部署</w:t>
-      </w:r>
-      <w:r>
-        <w:rPr>
-          <w:rFonts w:hint="eastAsia"/>
-        </w:rPr>
-        <w:t>工程</w:t>
-      </w:r>
-    </w:p>
-    <w:p>
-      <w:r>
-        <w:rPr>
-          <w:rFonts w:hint="eastAsia"/>
-        </w:rPr>
-        <w:t>基于</w:t>
-      </w:r>
-      <w:r>
-        <w:t xml:space="preserve">java </w:t>
-      </w:r>
-      <w:r>
-        <w:rPr>
-          <w:rFonts w:hint="eastAsia"/>
-        </w:rPr>
-        <w:t>的</w:t>
-      </w:r>
-      <w:r>
-        <w:t>类加载器实现</w:t>
-      </w:r>
-    </w:p>
-    <w:p/>
-    <w:p>
-      <w:r>
-        <w:rPr>
-          <w:rFonts w:hint="eastAsia"/>
-        </w:rPr>
-        <w:t>热部署</w:t>
-      </w:r>
-      <w:r>
-        <w:t>与热加载的区别</w:t>
-      </w:r>
-    </w:p>
-    <w:p>
-      <w:r>
-        <w:rPr>
-          <w:rFonts w:hint="eastAsia"/>
-        </w:rPr>
-        <w:t>部署</w:t>
-      </w:r>
-      <w:r>
-        <w:t>方式</w:t>
-      </w:r>
-    </w:p>
-    <w:p>
-      <w:r>
-        <w:rPr>
-          <w:rFonts w:hint="eastAsia"/>
-        </w:rPr>
-        <w:t>服务器</w:t>
-      </w:r>
-      <w:r>
         <w:t>运行时，</w:t>
       </w:r>
       <w:r>
         <w:rPr>
           <w:rFonts w:hint="eastAsia"/>
         </w:rPr>
-        <w:t>重新</w:t>
-      </w:r>
-      <w:r>
-        <w:t>部署</w:t>
-      </w:r>
-      <w:r>
-        <w:rPr>
-          <w:rFonts w:hint="eastAsia"/>
-        </w:rPr>
-        <w:t>工程</w:t>
-      </w:r>
-      <w:r>
-        <w:t>，不停服务器，直接替换工程</w:t>
-      </w:r>
-    </w:p>
-    <w:p/>
-    <w:p>
-      <w:r>
-        <w:rPr>
-          <w:rFonts w:hint="eastAsia"/>
-        </w:rPr>
-        <w:t>服务器</w:t>
-      </w:r>
-      <w:r>
-        <w:t>运行时，</w:t>
-      </w:r>
-      <w:r>
-        <w:rPr>
-          <w:rFonts w:hint="eastAsia"/>
-        </w:rPr>
         <w:t>热加载</w:t>
       </w:r>
       <w:r>
-        <w:t>重新加载修改的</w:t>
-      </w:r>
-      <w:r>
-        <w:t>class</w:t>
+        <w:t>重新加载修改的class</w:t>
       </w:r>
     </w:p>
     <w:p/>
@@ -199,19 +169,7 @@
         <w:rPr>
           <w:rFonts w:hint="eastAsia"/>
         </w:rPr>
-        <w:t>热部署</w:t>
-      </w:r>
-      <w:r>
-        <w:rPr>
-          <w:rFonts w:hint="eastAsia"/>
-        </w:rPr>
-        <w:t xml:space="preserve"> </w:t>
-      </w:r>
-      <w:r>
-        <w:rPr>
-          <w:rFonts w:hint="eastAsia"/>
-        </w:rPr>
-        <w:t>——</w:t>
+        <w:t>热部署 ——</w:t>
       </w:r>
       <w:r>
         <w:t>重新加载整个应用程序</w:t>
@@ -222,25 +180,10 @@
         <w:rPr>
           <w:rFonts w:hint="eastAsia"/>
         </w:rPr>
-        <w:t>热加载</w:t>
-      </w:r>
-      <w:r>
-        <w:rPr>
-          <w:rFonts w:hint="eastAsia"/>
-        </w:rPr>
-        <w:t xml:space="preserve"> </w:t>
-      </w:r>
-      <w:r>
-        <w:rPr>
-          <w:rFonts w:hint="eastAsia"/>
-        </w:rPr>
-        <w:t>运行时</w:t>
-      </w:r>
-      <w:r>
-        <w:t>重新加载</w:t>
-      </w:r>
-      <w:r>
-        <w:t>class</w:t>
+        <w:t>热加载 运行时</w:t>
+      </w:r>
+      <w:r>
+        <w:t>重新加载class</w:t>
       </w:r>
     </w:p>
     <w:p/>
@@ -276,13 +219,7 @@
         <w:rPr>
           <w:rFonts w:hint="eastAsia"/>
         </w:rPr>
-        <w:t>ava</w:t>
-      </w:r>
-      <w:r>
-        <w:rPr>
-          <w:rFonts w:hint="eastAsia"/>
-        </w:rPr>
-        <w:t>类</w:t>
+        <w:t>ava类</w:t>
       </w:r>
       <w:r>
         <w:t>加载</w:t>
@@ -323,13 +260,188 @@
         <w:t>》</w:t>
       </w:r>
       <w:r>
-        <w:t>系统类加载器》加载</w:t>
-      </w:r>
-      <w:r>
+        <w:t>系统类加载器》加载class文件</w:t>
+      </w:r>
+    </w:p>
+    <w:p/>
+    <w:p>
+      <w:r>
+        <w:rPr>
+          <w:rFonts w:hint="eastAsia"/>
+        </w:rPr>
+        <w:t>类加载</w:t>
+      </w:r>
+      <w:r>
+        <w:t>的过程</w:t>
+      </w:r>
+    </w:p>
+    <w:p>
+      <w:r>
+        <w:rPr>
+          <w:rFonts w:hint="eastAsia"/>
+        </w:rPr>
+        <w:t>加载</w:t>
+      </w:r>
+      <w:r>
+        <w:t>》验证》准备》</w:t>
+      </w:r>
+      <w:r>
+        <w:rPr>
+          <w:rFonts w:hint="eastAsia"/>
+        </w:rPr>
+        <w:t>解析</w:t>
+      </w:r>
+      <w:r>
+        <w:t>》初始化</w:t>
+      </w:r>
+    </w:p>
+    <w:p/>
+    <w:p>
+      <w:r>
+        <w:rPr>
+          <w:rFonts w:hint="eastAsia"/>
+        </w:rPr>
+        <w:t>加载</w:t>
+      </w:r>
+      <w:r>
+        <w:t>：找到</w:t>
+      </w:r>
+      <w:r>
+        <w:rPr>
+          <w:rFonts w:hint="eastAsia"/>
+        </w:rPr>
         <w:t>class</w:t>
       </w:r>
       <w:r>
-        <w:t>文件</w:t>
+        <w:t>字节码</w:t>
+      </w:r>
+      <w:r>
+        <w:rPr>
+          <w:rFonts w:hint="eastAsia"/>
+        </w:rPr>
+        <w:t>加载</w:t>
+      </w:r>
+      <w:r>
+        <w:t>到jvm，形成</w:t>
+      </w:r>
+      <w:r>
+        <w:rPr>
+          <w:rFonts w:hint="eastAsia"/>
+        </w:rPr>
+        <w:t>运行时</w:t>
+      </w:r>
+      <w:r>
+        <w:t>数据结构（</w:t>
+      </w:r>
+      <w:r>
+        <w:rPr>
+          <w:rFonts w:hint="eastAsia"/>
+        </w:rPr>
+        <w:t>方法去</w:t>
+      </w:r>
+      <w:r>
+        <w:t>）</w:t>
+      </w:r>
+    </w:p>
+    <w:p>
+      <w:r>
+        <w:rPr>
+          <w:rFonts w:hint="eastAsia"/>
+        </w:rPr>
+        <w:t>验证</w:t>
+      </w:r>
+      <w:r>
+        <w:t>：检查字节码是否安全</w:t>
+      </w:r>
+      <w:r>
+        <w:rPr>
+          <w:rFonts w:hint="eastAsia"/>
+        </w:rPr>
+        <w:t>，</w:t>
+      </w:r>
+      <w:r>
+        <w:t>保证不会对虚拟机产生</w:t>
+      </w:r>
+      <w:r>
+        <w:rPr>
+          <w:rFonts w:hint="eastAsia"/>
+        </w:rPr>
+        <w:t>威胁</w:t>
+      </w:r>
+    </w:p>
+    <w:p>
+      <w:r>
+        <w:rPr>
+          <w:rFonts w:hint="eastAsia"/>
+        </w:rPr>
+        <w:t>准备</w:t>
+      </w:r>
+      <w:r>
+        <w:t>：</w:t>
+      </w:r>
+      <w:r>
+        <w:rPr>
+          <w:rFonts w:hint="eastAsia"/>
+        </w:rPr>
+        <w:t>成员</w:t>
+      </w:r>
+      <w:r>
+        <w:t>变量赋值</w:t>
+      </w:r>
+      <w:r>
+        <w:rPr>
+          <w:rFonts w:hint="eastAsia"/>
+        </w:rPr>
+        <w:t>初值——</w:t>
+      </w:r>
+      <w:r>
+        <w:t>初始值</w:t>
+      </w:r>
+      <w:r>
+        <w:rPr>
+          <w:rFonts w:hint="eastAsia"/>
+        </w:rPr>
+        <w:t>（int</w:t>
+      </w:r>
+      <w:r>
+        <w:t>类型的为</w:t>
+      </w:r>
+      <w:r>
+        <w:rPr>
+          <w:rFonts w:hint="eastAsia"/>
+        </w:rPr>
+        <w:t>0）</w:t>
+      </w:r>
+    </w:p>
+    <w:p>
+      <w:r>
+        <w:rPr>
+          <w:rFonts w:hint="eastAsia"/>
+        </w:rPr>
+        <w:t>解析</w:t>
+      </w:r>
+      <w:r>
+        <w:t>：符号引用变为直接引用</w:t>
+      </w:r>
+    </w:p>
+    <w:p>
+      <w:r>
+        <w:rPr>
+          <w:rFonts w:hint="eastAsia"/>
+        </w:rPr>
+        <w:t>初始化</w:t>
+      </w:r>
+      <w:r>
+        <w:t>：</w:t>
+      </w:r>
+      <w:r>
+        <w:rPr>
+          <w:rFonts w:hint="eastAsia"/>
+        </w:rPr>
+        <w:t>class</w:t>
+      </w:r>
+      <w:r>
+        <w:t>init</w:t>
       </w:r>
     </w:p>
     <w:p/>
@@ -338,30 +450,68 @@
         <w:rPr>
           <w:rFonts w:hint="eastAsia"/>
         </w:rPr>
-        <w:t>类加载</w:t>
-      </w:r>
-      <w:r>
-        <w:t>的过程</w:t>
-      </w:r>
-    </w:p>
-    <w:p>
-      <w:r>
-        <w:rPr>
-          <w:rFonts w:hint="eastAsia"/>
-        </w:rPr>
-        <w:t>加载</w:t>
-      </w:r>
-      <w:r>
-        <w:t>》验证》准备》</w:t>
-      </w:r>
-      <w:r>
-        <w:rPr>
-          <w:rFonts w:hint="eastAsia"/>
-        </w:rPr>
-        <w:t>解析</w:t>
-      </w:r>
-      <w:r>
-        <w:t>》初始化</w:t>
+        <w:t>初始化</w:t>
+      </w:r>
+      <w:r>
+        <w:t xml:space="preserve">时机，new static invok static put static </w:t>
+      </w:r>
+    </w:p>
+    <w:p>
+      <w:pPr>
+        <w:ind w:firstLine="105" w:firstLineChars="50"/>
+      </w:pPr>
+      <w:r>
+        <w:t>final不会触发初始化。</w:t>
+      </w:r>
+      <w:r>
+        <w:rPr>
+          <w:rFonts w:hint="eastAsia"/>
+        </w:rPr>
+        <w:t>他会把</w:t>
+      </w:r>
+      <w:r>
+        <w:t>常量放入常量池</w:t>
+      </w:r>
+    </w:p>
+    <w:p>
+      <w:pPr>
+        <w:ind w:firstLine="105" w:firstLineChars="50"/>
+      </w:pPr>
+      <w:r>
+        <w:rPr>
+          <w:rFonts w:hint="eastAsia"/>
+        </w:rPr>
+        <w:t>反射会初始化</w:t>
+      </w:r>
+      <w:r>
+        <w:t>，</w:t>
+      </w:r>
+      <w:r>
+        <w:rPr>
+          <w:rFonts w:hint="eastAsia"/>
+        </w:rPr>
+        <w:t>子类</w:t>
+      </w:r>
+      <w:r>
+        <w:t>调用，父类</w:t>
+      </w:r>
+      <w:r>
+        <w:rPr>
+          <w:rFonts w:hint="eastAsia"/>
+        </w:rPr>
+        <w:t>需要</w:t>
+      </w:r>
+      <w:r>
+        <w:t>初始化</w:t>
+      </w:r>
+      <w:r>
+        <w:rPr>
+          <w:rFonts w:hint="eastAsia"/>
+        </w:rPr>
+        <w:t>，</w:t>
+      </w:r>
+      <w:r>
+        <w:t>主类</w:t>
       </w:r>
     </w:p>
     <w:p/>
@@ -370,265 +520,7 @@
         <w:rPr>
           <w:rFonts w:hint="eastAsia"/>
         </w:rPr>
-        <w:t>加载</w:t>
-      </w:r>
-      <w:r>
-        <w:t>：找到</w:t>
-      </w:r>
-      <w:r>
-        <w:rPr>
-          <w:rFonts w:hint="eastAsia"/>
-        </w:rPr>
-        <w:t>class</w:t>
-      </w:r>
-      <w:r>
-        <w:t>字节码</w:t>
-      </w:r>
-      <w:r>
-        <w:rPr>
-          <w:rFonts w:hint="eastAsia"/>
-        </w:rPr>
-        <w:t>加载</w:t>
-      </w:r>
-      <w:r>
-        <w:t>到</w:t>
-      </w:r>
-      <w:r>
-        <w:t>jvm</w:t>
-      </w:r>
-      <w:r>
-        <w:t>，形成</w:t>
-      </w:r>
-      <w:r>
-        <w:rPr>
-          <w:rFonts w:hint="eastAsia"/>
-        </w:rPr>
-        <w:t>运行时</w:t>
-      </w:r>
-      <w:r>
-        <w:t>数据结构（</w:t>
-      </w:r>
-      <w:r>
-        <w:rPr>
-          <w:rFonts w:hint="eastAsia"/>
-        </w:rPr>
-        <w:t>方法去</w:t>
-      </w:r>
-      <w:r>
-        <w:t>）</w:t>
-      </w:r>
-    </w:p>
-    <w:p>
-      <w:r>
-        <w:rPr>
-          <w:rFonts w:hint="eastAsia"/>
-        </w:rPr>
-        <w:t>验证</w:t>
-      </w:r>
-      <w:r>
-        <w:t>：检查字节码是否安全</w:t>
-      </w:r>
-      <w:r>
-        <w:rPr>
-          <w:rFonts w:hint="eastAsia"/>
-        </w:rPr>
-        <w:t>，</w:t>
-      </w:r>
-      <w:r>
-        <w:t>保证不会对虚拟机产生</w:t>
-      </w:r>
-      <w:r>
-        <w:rPr>
-          <w:rFonts w:hint="eastAsia"/>
-        </w:rPr>
-        <w:t>威胁</w:t>
-      </w:r>
-    </w:p>
-    <w:p>
-      <w:r>
-        <w:rPr>
-          <w:rFonts w:hint="eastAsia"/>
-        </w:rPr>
-        <w:t>准备</w:t>
-      </w:r>
-      <w:r>
-        <w:t>：</w:t>
-      </w:r>
-      <w:r>
-        <w:rPr>
-          <w:rFonts w:hint="eastAsia"/>
-        </w:rPr>
-        <w:t>成员</w:t>
-      </w:r>
-      <w:r>
-        <w:t>变量</w:t>
-      </w:r>
-      <w:r>
-        <w:t>赋值</w:t>
-      </w:r>
-      <w:r>
-        <w:rPr>
-          <w:rFonts w:hint="eastAsia"/>
-        </w:rPr>
-        <w:t>初值</w:t>
-      </w:r>
-      <w:r>
-        <w:rPr>
-          <w:rFonts w:hint="eastAsia"/>
-        </w:rPr>
-        <w:t>——</w:t>
-      </w:r>
-      <w:r>
-        <w:t>初始值</w:t>
-      </w:r>
-      <w:r>
-        <w:rPr>
-          <w:rFonts w:hint="eastAsia"/>
-        </w:rPr>
-        <w:t>（</w:t>
-      </w:r>
-      <w:r>
-        <w:rPr>
-          <w:rFonts w:hint="eastAsia"/>
-        </w:rPr>
-        <w:t>int</w:t>
-      </w:r>
-      <w:r>
-        <w:t>类型的为</w:t>
-      </w:r>
-      <w:r>
-        <w:rPr>
-          <w:rFonts w:hint="eastAsia"/>
-        </w:rPr>
-        <w:t>0</w:t>
-      </w:r>
-      <w:r>
-        <w:rPr>
-          <w:rFonts w:hint="eastAsia"/>
-        </w:rPr>
-        <w:t>）</w:t>
-      </w:r>
-    </w:p>
-    <w:p>
-      <w:r>
-        <w:rPr>
-          <w:rFonts w:hint="eastAsia"/>
-        </w:rPr>
-        <w:t>解析</w:t>
-      </w:r>
-      <w:r>
-        <w:t>：符号引用变为直接引用</w:t>
-      </w:r>
-    </w:p>
-    <w:p>
-      <w:r>
-        <w:rPr>
-          <w:rFonts w:hint="eastAsia"/>
-        </w:rPr>
-        <w:t>初始化</w:t>
-      </w:r>
-      <w:r>
-        <w:t>：</w:t>
-      </w:r>
-      <w:r>
-        <w:rPr>
-          <w:rFonts w:hint="eastAsia"/>
-        </w:rPr>
-        <w:t>class</w:t>
-      </w:r>
-      <w:r>
-        <w:t>init</w:t>
-      </w:r>
-    </w:p>
-    <w:p/>
-    <w:p>
-      <w:r>
-        <w:rPr>
-          <w:rFonts w:hint="eastAsia"/>
-        </w:rPr>
-        <w:t>初始化</w:t>
-      </w:r>
-      <w:r>
-        <w:t>时机，</w:t>
-      </w:r>
-      <w:r>
-        <w:t xml:space="preserve">new static invok static put static </w:t>
-      </w:r>
-    </w:p>
-    <w:p>
-      <w:pPr>
-        <w:ind w:firstLineChars="50" w:firstLine="105"/>
-      </w:pPr>
-      <w:r>
-        <w:t>final</w:t>
-      </w:r>
-      <w:r>
-        <w:t>不会触发初始化。</w:t>
-      </w:r>
-      <w:r>
-        <w:rPr>
-          <w:rFonts w:hint="eastAsia"/>
-        </w:rPr>
-        <w:t>他会把</w:t>
-      </w:r>
-      <w:r>
-        <w:t>常量放入常量池</w:t>
-      </w:r>
-    </w:p>
-    <w:p>
-      <w:pPr>
-        <w:ind w:firstLineChars="50" w:firstLine="105"/>
-      </w:pPr>
-      <w:r>
-        <w:rPr>
-          <w:rFonts w:hint="eastAsia"/>
-        </w:rPr>
-        <w:t>反射会初始化</w:t>
-      </w:r>
-      <w:r>
-        <w:t>，</w:t>
-      </w:r>
-      <w:r>
-        <w:rPr>
-          <w:rFonts w:hint="eastAsia"/>
-        </w:rPr>
-        <w:t>子类</w:t>
-      </w:r>
-      <w:r>
-        <w:t>调用，父类</w:t>
-      </w:r>
-      <w:r>
-        <w:rPr>
-          <w:rFonts w:hint="eastAsia"/>
-        </w:rPr>
-        <w:t>需要</w:t>
-      </w:r>
-      <w:r>
-        <w:t>初始化</w:t>
-      </w:r>
-      <w:r>
-        <w:rPr>
-          <w:rFonts w:hint="eastAsia"/>
-        </w:rPr>
-        <w:t>，</w:t>
-      </w:r>
-      <w:r>
-        <w:t>主类</w:t>
-      </w:r>
-    </w:p>
-    <w:p/>
-    <w:p>
-      <w:r>
-        <w:rPr>
-          <w:rFonts w:hint="eastAsia"/>
-        </w:rPr>
-        <w:t>1</w:t>
-      </w:r>
-      <w:r>
-        <w:rPr>
-          <w:rFonts w:hint="eastAsia"/>
-        </w:rPr>
-        <w:t>、</w:t>
+        <w:t>1、</w:t>
       </w:r>
       <w:r>
         <w:t>热部署</w:t>
@@ -675,7 +567,7 @@
     </w:p>
     <w:p>
       <w:pPr>
-        <w:pStyle w:val="a3"/>
+        <w:pStyle w:val="6"/>
         <w:numPr>
           <w:ilvl w:val="0"/>
           <w:numId w:val="1"/>
@@ -683,10 +575,7 @@
         <w:ind w:firstLineChars="0"/>
       </w:pPr>
       <w:r>
-        <w:t>由</w:t>
-      </w:r>
-      <w:r>
-        <w:t>AppClassLoader(</w:t>
+        <w:t>由AppClassLoader(</w:t>
       </w:r>
       <w:r>
         <w:rPr>
@@ -695,10 +584,7 @@
         <w:t>系统类</w:t>
       </w:r>
       <w:r>
-        <w:t>加载器</w:t>
-      </w:r>
-      <w:r>
-        <w:t>)</w:t>
+        <w:t>加载器)</w:t>
       </w:r>
       <w:r>
         <w:rPr>
@@ -712,7 +598,7 @@
     </w:p>
     <w:p>
       <w:pPr>
-        <w:pStyle w:val="a3"/>
+        <w:pStyle w:val="6"/>
         <w:numPr>
           <w:ilvl w:val="0"/>
           <w:numId w:val="1"/>
@@ -740,7 +626,7 @@
     </w:p>
     <w:p>
       <w:pPr>
-        <w:pStyle w:val="a3"/>
+        <w:pStyle w:val="6"/>
         <w:numPr>
           <w:ilvl w:val="0"/>
           <w:numId w:val="1"/>
@@ -763,10 +649,7 @@
         <w:t>启动类</w:t>
       </w:r>
       <w:r>
-        <w:t>加载器</w:t>
-      </w:r>
-      <w:r>
-        <w:t>)</w:t>
+        <w:t>加载器)</w:t>
       </w:r>
       <w:r>
         <w:rPr>
@@ -796,7 +679,7 @@
     </w:p>
     <w:p>
       <w:pPr>
-        <w:pStyle w:val="a3"/>
+        <w:pStyle w:val="6"/>
         <w:numPr>
           <w:ilvl w:val="0"/>
           <w:numId w:val="2"/>
@@ -815,7 +698,7 @@
     </w:p>
     <w:p>
       <w:pPr>
-        <w:pStyle w:val="a3"/>
+        <w:pStyle w:val="6"/>
         <w:numPr>
           <w:ilvl w:val="0"/>
           <w:numId w:val="2"/>
@@ -823,10 +706,7 @@
         <w:ind w:firstLineChars="0"/>
       </w:pPr>
       <w:r>
-        <w:t>配置</w:t>
-      </w:r>
-      <w:r>
-        <w:t>T</w:t>
+        <w:t>配置T</w:t>
       </w:r>
       <w:r>
         <w:rPr>
@@ -837,20 +717,20 @@
     </w:p>
     <w:p>
       <w:pPr>
-        <w:pStyle w:val="a3"/>
-        <w:ind w:left="360" w:firstLineChars="0" w:firstLine="0"/>
-      </w:pPr>
-    </w:p>
-    <w:p>
-      <w:pPr>
-        <w:pStyle w:val="a3"/>
-        <w:ind w:left="360" w:firstLineChars="0" w:firstLine="0"/>
-      </w:pPr>
-    </w:p>
-    <w:p>
-      <w:pPr>
-        <w:pStyle w:val="a3"/>
-        <w:ind w:left="360" w:firstLineChars="0" w:firstLine="0"/>
+        <w:pStyle w:val="6"/>
+        <w:ind w:left="360" w:firstLine="0" w:firstLineChars="0"/>
+      </w:pPr>
+    </w:p>
+    <w:p>
+      <w:pPr>
+        <w:pStyle w:val="6"/>
+        <w:ind w:left="360" w:firstLine="0" w:firstLineChars="0"/>
+      </w:pPr>
+    </w:p>
+    <w:p>
+      <w:pPr>
+        <w:pStyle w:val="6"/>
+        <w:ind w:left="360" w:firstLine="0" w:firstLineChars="0"/>
       </w:pPr>
       <w:r>
         <w:rPr>
@@ -868,13 +748,7 @@
         <w:t>，</w:t>
       </w:r>
       <w:r>
-        <w:t>重写</w:t>
-      </w:r>
-      <w:r>
-        <w:t>findClass</w:t>
-      </w:r>
-      <w:r>
-        <w:t>方法</w:t>
+        <w:t>重写findClass方法</w:t>
       </w:r>
     </w:p>
     <w:p>
@@ -1074,8 +948,8 @@
     </w:p>
     <w:p>
       <w:pPr>
-        <w:pStyle w:val="a3"/>
-        <w:ind w:left="360" w:firstLineChars="0" w:firstLine="555"/>
+        <w:pStyle w:val="6"/>
+        <w:ind w:left="360" w:firstLine="555" w:firstLineChars="0"/>
         <w:rPr>
           <w:rFonts w:ascii="Consolas" w:hAnsi="Consolas" w:cs="Consolas"/>
           <w:color w:val="000000"/>
@@ -1278,6 +1152,15 @@
           <w:szCs w:val="28"/>
         </w:rPr>
         <w:tab/>
+      </w:r>
+      <w:r>
+        <w:rPr>
+          <w:rFonts w:ascii="Consolas" w:hAnsi="Consolas" w:cs="Consolas"/>
+          <w:color w:val="000000"/>
+          <w:kern w:val="0"/>
+          <w:sz w:val="28"/>
+          <w:szCs w:val="28"/>
+        </w:rPr>
         <w:t>System.</w:t>
       </w:r>
       <w:r>
@@ -1312,27 +1195,7 @@
           <w:sz w:val="28"/>
           <w:szCs w:val="28"/>
         </w:rPr>
-        <w:t>"</w:t>
-      </w:r>
-      <w:r>
-        <w:rPr>
-          <w:rFonts w:ascii="Consolas" w:hAnsi="Consolas" w:cs="Consolas"/>
-          <w:color w:val="2A00FF"/>
-          <w:kern w:val="0"/>
-          <w:sz w:val="28"/>
-          <w:szCs w:val="28"/>
-        </w:rPr>
-        <w:t>加载类</w:t>
-      </w:r>
-      <w:r>
-        <w:rPr>
-          <w:rFonts w:ascii="Consolas" w:hAnsi="Consolas" w:cs="Consolas"/>
-          <w:color w:val="2A00FF"/>
-          <w:kern w:val="0"/>
-          <w:sz w:val="28"/>
-          <w:szCs w:val="28"/>
-        </w:rPr>
-        <w:t>==="</w:t>
+        <w:t>"加载类==="</w:t>
       </w:r>
       <w:r>
         <w:rPr>
@@ -1641,6 +1504,15 @@
           <w:szCs w:val="28"/>
         </w:rPr>
         <w:tab/>
+      </w:r>
+      <w:r>
+        <w:rPr>
+          <w:rFonts w:ascii="Consolas" w:hAnsi="Consolas" w:cs="Consolas"/>
+          <w:color w:val="000000"/>
+          <w:kern w:val="0"/>
+          <w:sz w:val="28"/>
+          <w:szCs w:val="28"/>
+        </w:rPr>
         <w:t>}</w:t>
       </w:r>
     </w:p>
@@ -1652,19 +1524,15 @@
         <w:rPr>
           <w:rFonts w:hint="eastAsia"/>
         </w:rPr>
-        <w:lastRenderedPageBreak/>
         <w:t>通过</w:t>
       </w:r>
       <w:r>
-        <w:t>tomcat</w:t>
-      </w:r>
-      <w:r>
-        <w:t>配置</w:t>
-      </w:r>
-    </w:p>
-    <w:p>
-      <w:pPr>
-        <w:pStyle w:val="a3"/>
+        <w:t>tomcat配置</w:t>
+      </w:r>
+    </w:p>
+    <w:p>
+      <w:pPr>
+        <w:pStyle w:val="6"/>
         <w:numPr>
           <w:ilvl w:val="0"/>
           <w:numId w:val="3"/>
@@ -1678,19 +1546,7 @@
         <w:t>直接把</w:t>
       </w:r>
       <w:r>
-        <w:t>项目</w:t>
-      </w:r>
-      <w:r>
-        <w:t>web</w:t>
-      </w:r>
-      <w:r>
-        <w:t>文件夹放在</w:t>
-      </w:r>
-      <w:r>
-        <w:t>webapps</w:t>
-      </w:r>
-      <w:r>
-        <w:t>里</w:t>
+        <w:t>项目web文件夹放在webapps里</w:t>
       </w:r>
       <w:r>
         <w:rPr>
@@ -1701,8 +1557,8 @@
     </w:p>
     <w:p>
       <w:pPr>
-        <w:pStyle w:val="a3"/>
-        <w:ind w:left="360" w:firstLineChars="0" w:firstLine="0"/>
+        <w:pStyle w:val="6"/>
+        <w:ind w:left="360" w:firstLine="0" w:firstLineChars="0"/>
       </w:pPr>
       <w:r>
         <w:rPr>
@@ -1711,10 +1567,7 @@
         <w:t>启动</w:t>
       </w:r>
       <w:r>
-        <w:t>tomcat</w:t>
-      </w:r>
-      <w:r>
-        <w:t>，将编译</w:t>
+        <w:t>tomcat，将编译</w:t>
       </w:r>
       <w:r>
         <w:rPr>
@@ -1723,24 +1576,12 @@
         <w:t>好的</w:t>
       </w:r>
       <w:r>
-        <w:t>工程，</w:t>
-      </w:r>
-      <w:r>
-        <w:t>copy</w:t>
-      </w:r>
-      <w:r>
-        <w:t>到</w:t>
-      </w:r>
-      <w:r>
-        <w:t>webapps</w:t>
-      </w:r>
-      <w:r>
-        <w:t>就好了</w:t>
-      </w:r>
-    </w:p>
-    <w:p>
-      <w:pPr>
-        <w:pStyle w:val="a3"/>
+        <w:t>工程，copy到webapps就好了</w:t>
+      </w:r>
+    </w:p>
+    <w:p>
+      <w:pPr>
+        <w:pStyle w:val="6"/>
         <w:numPr>
           <w:ilvl w:val="0"/>
           <w:numId w:val="3"/>
@@ -1769,13 +1610,7 @@
         <w:rPr>
           <w:rFonts w:hint="eastAsia"/>
         </w:rPr>
-        <w:t>&lt;host&gt;&lt;/host&gt;</w:t>
-      </w:r>
-      <w:r>
-        <w:rPr>
-          <w:rFonts w:hint="eastAsia"/>
-        </w:rPr>
-        <w:t>内部</w:t>
+        <w:t>&lt;host&gt;&lt;/host&gt;内部</w:t>
       </w:r>
       <w:r>
         <w:t>添</w:t>
@@ -1784,31 +1619,13 @@
         <w:rPr>
           <w:rFonts w:hint="eastAsia"/>
         </w:rPr>
-        <w:t>加</w:t>
-      </w:r>
-      <w:r>
-        <w:rPr>
-          <w:rFonts w:hint="eastAsia"/>
-        </w:rPr>
-        <w:t>&lt;context/&gt;</w:t>
-      </w:r>
-      <w:r>
-        <w:rPr>
-          <w:rFonts w:hint="eastAsia"/>
-        </w:rPr>
-        <w:t>标签</w:t>
-      </w:r>
-      <w:r>
-        <w:rPr>
-          <w:rFonts w:hint="eastAsia"/>
-        </w:rPr>
-        <w:t>。</w:t>
-      </w:r>
-    </w:p>
-    <w:p>
-      <w:pPr>
-        <w:pStyle w:val="a3"/>
-        <w:ind w:left="360" w:firstLineChars="0" w:firstLine="0"/>
+        <w:t>加&lt;context/&gt;标签。</w:t>
+      </w:r>
+    </w:p>
+    <w:p>
+      <w:pPr>
+        <w:pStyle w:val="6"/>
+        <w:ind w:left="360" w:firstLine="0" w:firstLineChars="0"/>
       </w:pPr>
       <w:r>
         <w:rPr>
@@ -1828,8 +1645,8 @@
     </w:p>
     <w:p>
       <w:pPr>
-        <w:pStyle w:val="a3"/>
-        <w:ind w:left="360" w:firstLineChars="0" w:firstLine="0"/>
+        <w:pStyle w:val="6"/>
+        <w:ind w:left="360" w:firstLine="0" w:firstLineChars="0"/>
       </w:pPr>
       <w:r>
         <w:rPr>
@@ -1847,10 +1664,7 @@
         <w:t xml:space="preserve"> </w:t>
       </w:r>
       <w:r>
-        <w:t>meta-inf</w:t>
-      </w:r>
-      <w:r>
-        <w:t>、</w:t>
+        <w:t>meta-inf、</w:t>
       </w:r>
       <w:r>
         <w:rPr>
@@ -1859,19 +1673,7 @@
         <w:t>web</w:t>
       </w:r>
       <w:r>
-        <w:t>-inf</w:t>
-      </w:r>
-      <w:r>
-        <w:t>，</w:t>
-      </w:r>
-      <w:r>
-        <w:t>copy</w:t>
-      </w:r>
-      <w:r>
-        <w:t>到</w:t>
-      </w:r>
-      <w:r>
-        <w:t>D:/Imooc/web</w:t>
+        <w:t>-inf，copy到D:/Imooc/web</w:t>
       </w:r>
       <w:r>
         <w:rPr>
@@ -1882,7 +1684,7 @@
     </w:p>
     <w:p>
       <w:pPr>
-        <w:pStyle w:val="a3"/>
+        <w:pStyle w:val="6"/>
         <w:numPr>
           <w:ilvl w:val="0"/>
           <w:numId w:val="3"/>
@@ -1893,7 +1695,10 @@
         <w:rPr>
           <w:rFonts w:hint="eastAsia"/>
         </w:rPr>
-        <w:t>在</w:t>
+        <w:t>在%</w:t>
+      </w:r>
+      <w:r>
+        <w:t>tomcat_home</w:t>
       </w:r>
       <w:r>
         <w:rPr>
@@ -1902,15 +1707,6 @@
         <w:t>%</w:t>
       </w:r>
       <w:r>
-        <w:t>tomcat_home</w:t>
-      </w:r>
-      <w:r>
-        <w:rPr>
-          <w:rFonts w:hint="eastAsia"/>
-        </w:rPr>
-        <w:t>%</w:t>
-      </w:r>
-      <w:r>
         <w:t>\conf\Catalina\localhost</w:t>
       </w:r>
       <w:r>
@@ -1920,31 +1716,22 @@
         <w:t>中</w:t>
       </w:r>
       <w:r>
-        <w:t>添加一个</w:t>
-      </w:r>
+        <w:t>添加一个xml</w:t>
+      </w:r>
+    </w:p>
+    <w:p>
+      <w:pPr>
+        <w:pStyle w:val="6"/>
+        <w:ind w:left="360" w:firstLine="0" w:firstLineChars="0"/>
+      </w:pPr>
       <w:r>
         <w:t>xml</w:t>
       </w:r>
-    </w:p>
-    <w:p>
-      <w:pPr>
-        <w:pStyle w:val="a3"/>
-        <w:ind w:left="360" w:firstLineChars="0" w:firstLine="0"/>
-      </w:pPr>
-      <w:r>
-        <w:t>xml</w:t>
-      </w:r>
-      <w:r>
-        <w:rPr>
-          <w:rFonts w:hint="eastAsia"/>
-        </w:rPr>
-        <w:t>内容</w:t>
-      </w:r>
-      <w:r>
-        <w:rPr>
-          <w:rFonts w:hint="eastAsia"/>
-        </w:rPr>
-        <w:t>,hot.xml</w:t>
+      <w:r>
+        <w:rPr>
+          <w:rFonts w:hint="eastAsia"/>
+        </w:rPr>
+        <w:t>内容,hot.xml</w:t>
       </w:r>
       <w:r>
         <w:t xml:space="preserve">   </w:t>
@@ -1956,16 +1743,13 @@
         <w:t>文件</w:t>
       </w:r>
       <w:r>
-        <w:t>名作为</w:t>
-      </w:r>
-      <w:r>
-        <w:t>webcontext</w:t>
-      </w:r>
-    </w:p>
-    <w:p>
-      <w:pPr>
-        <w:pStyle w:val="a3"/>
-        <w:ind w:left="360" w:firstLineChars="0" w:firstLine="0"/>
+        <w:t>名作为webcontext</w:t>
+      </w:r>
+    </w:p>
+    <w:p>
+      <w:pPr>
+        <w:pStyle w:val="6"/>
+        <w:ind w:left="360" w:firstLine="0" w:firstLineChars="0"/>
       </w:pPr>
       <w:r>
         <w:rPr>
@@ -2012,10 +1796,7 @@
         <w:t>pring</w:t>
       </w:r>
       <w:r>
-        <w:t>boot</w:t>
-      </w:r>
-      <w:r>
-        <w:t>热部署</w:t>
+        <w:t>boot热部署</w:t>
       </w:r>
     </w:p>
     <w:p/>
@@ -2030,10 +1811,7 @@
         <w:t>pring</w:t>
       </w:r>
       <w:r>
-        <w:t>loaded</w:t>
-      </w:r>
-      <w:r>
-        <w:t>实现热部署</w:t>
+        <w:t>loaded实现热部署</w:t>
       </w:r>
     </w:p>
     <w:p>
@@ -2044,30 +1822,7 @@
         <w:t>以</w:t>
       </w:r>
       <w:r>
-        <w:t>maven</w:t>
-      </w:r>
-      <w:r>
-        <w:t>的方式启动</w:t>
-      </w:r>
-    </w:p>
-    <w:p>
-      <w:r>
-        <w:rPr>
-          <w:rFonts w:hint="eastAsia"/>
-        </w:rPr>
-        <w:t>maven</w:t>
-      </w:r>
-      <w:r>
-        <w:rPr>
-          <w:rFonts w:hint="eastAsia"/>
-        </w:rPr>
-        <w:t>命令</w:t>
-      </w:r>
-      <w:r>
-        <w:t>：</w:t>
-      </w:r>
-      <w:r>
-        <w:t>mvn spring-boot:run</w:t>
+        <w:t>maven的方式启动</w:t>
       </w:r>
     </w:p>
     <w:p>
@@ -2078,22 +1833,51 @@
         <w:t>需要</w:t>
       </w:r>
       <w:r>
-        <w:t>依赖的</w:t>
-      </w:r>
-      <w:r>
-        <w:t>jar</w:t>
+        <w:t>依赖的jar</w:t>
       </w:r>
     </w:p>
     <w:tbl>
       <w:tblPr>
-        <w:tblStyle w:val="a4"/>
-        <w:tblW w:w="0" w:type="auto"/>
-        <w:tblLook w:val="04A0" w:firstRow="1" w:lastRow="0" w:firstColumn="1" w:lastColumn="0" w:noHBand="0" w:noVBand="1"/>
+        <w:tblStyle w:val="5"/>
+        <w:tblW w:w="8296" w:type="dxa"/>
+        <w:tblInd w:w="0" w:type="dxa"/>
+        <w:tblBorders>
+          <w:top w:val="single" w:color="auto" w:sz="4" w:space="0"/>
+          <w:left w:val="single" w:color="auto" w:sz="4" w:space="0"/>
+          <w:bottom w:val="single" w:color="auto" w:sz="4" w:space="0"/>
+          <w:right w:val="single" w:color="auto" w:sz="4" w:space="0"/>
+          <w:insideH w:val="single" w:color="auto" w:sz="4" w:space="0"/>
+          <w:insideV w:val="single" w:color="auto" w:sz="4" w:space="0"/>
+        </w:tblBorders>
+        <w:tblLayout w:type="fixed"/>
+        <w:tblCellMar>
+          <w:top w:w="0" w:type="dxa"/>
+          <w:left w:w="108" w:type="dxa"/>
+          <w:bottom w:w="0" w:type="dxa"/>
+          <w:right w:w="108" w:type="dxa"/>
+        </w:tblCellMar>
       </w:tblPr>
       <w:tblGrid>
         <w:gridCol w:w="8296"/>
       </w:tblGrid>
       <w:tr>
+        <w:tblPrEx>
+          <w:tblBorders>
+            <w:top w:val="single" w:color="auto" w:sz="4" w:space="0"/>
+            <w:left w:val="single" w:color="auto" w:sz="4" w:space="0"/>
+            <w:bottom w:val="single" w:color="auto" w:sz="4" w:space="0"/>
+            <w:right w:val="single" w:color="auto" w:sz="4" w:space="0"/>
+            <w:insideH w:val="single" w:color="auto" w:sz="4" w:space="0"/>
+            <w:insideV w:val="single" w:color="auto" w:sz="4" w:space="0"/>
+          </w:tblBorders>
+          <w:tblLayout w:type="fixed"/>
+          <w:tblCellMar>
+            <w:top w:w="0" w:type="dxa"/>
+            <w:left w:w="108" w:type="dxa"/>
+            <w:bottom w:w="0" w:type="dxa"/>
+            <w:right w:w="108" w:type="dxa"/>
+          </w:tblCellMar>
+        </w:tblPrEx>
         <w:tc>
           <w:tcPr>
             <w:tcW w:w="8296" w:type="dxa"/>
@@ -2128,6 +1912,86 @@
               <w:t>&lt;/dependency&gt;</w:t>
             </w:r>
           </w:p>
+          <w:p/>
+          <w:p>
+            <w:pPr>
+              <w:rPr>
+                <w:rFonts w:hint="eastAsia"/>
+              </w:rPr>
+            </w:pPr>
+            <w:r>
+              <w:rPr>
+                <w:rFonts w:hint="eastAsia"/>
+              </w:rPr>
+              <w:t>&lt;!-- https://mvnrepository.com/artifact/org.springframework.boot/spring-boot-devtools --&gt;</w:t>
+            </w:r>
+          </w:p>
+          <w:p>
+            <w:pPr>
+              <w:rPr>
+                <w:rFonts w:hint="eastAsia"/>
+              </w:rPr>
+            </w:pPr>
+            <w:r>
+              <w:rPr>
+                <w:rFonts w:hint="eastAsia"/>
+              </w:rPr>
+              <w:t>&lt;dependency&gt;</w:t>
+            </w:r>
+          </w:p>
+          <w:p>
+            <w:pPr>
+              <w:rPr>
+                <w:rFonts w:hint="eastAsia"/>
+              </w:rPr>
+            </w:pPr>
+            <w:r>
+              <w:rPr>
+                <w:rFonts w:hint="eastAsia"/>
+              </w:rPr>
+              <w:t xml:space="preserve">    &lt;groupId&gt;org.springframework.boot&lt;/groupId&gt;</w:t>
+            </w:r>
+          </w:p>
+          <w:p>
+            <w:pPr>
+              <w:rPr>
+                <w:rFonts w:hint="eastAsia"/>
+              </w:rPr>
+            </w:pPr>
+            <w:r>
+              <w:rPr>
+                <w:rFonts w:hint="eastAsia"/>
+              </w:rPr>
+              <w:t xml:space="preserve">    &lt;artifactId&gt;spring-boot-devtools&lt;/artifactId&gt;</w:t>
+            </w:r>
+          </w:p>
+          <w:p>
+            <w:pPr>
+              <w:rPr>
+                <w:rFonts w:hint="eastAsia"/>
+              </w:rPr>
+            </w:pPr>
+            <w:r>
+              <w:rPr>
+                <w:rFonts w:hint="eastAsia"/>
+              </w:rPr>
+              <w:t xml:space="preserve">    &lt;version&gt;2.1.2.RELEASE&lt;/version&gt;</w:t>
+            </w:r>
+          </w:p>
+          <w:p>
+            <w:pPr>
+              <w:rPr>
+                <w:rFonts w:hint="eastAsia"/>
+              </w:rPr>
+            </w:pPr>
+            <w:r>
+              <w:rPr>
+                <w:rFonts w:hint="eastAsia"/>
+              </w:rPr>
+              <w:t>&lt;/dependency&gt;</w:t>
+            </w:r>
+          </w:p>
+          <w:p/>
         </w:tc>
       </w:tr>
     </w:tbl>
@@ -2147,14 +2011,46 @@
     </w:p>
     <w:tbl>
       <w:tblPr>
-        <w:tblStyle w:val="a4"/>
-        <w:tblW w:w="0" w:type="auto"/>
-        <w:tblLook w:val="04A0" w:firstRow="1" w:lastRow="0" w:firstColumn="1" w:lastColumn="0" w:noHBand="0" w:noVBand="1"/>
+        <w:tblStyle w:val="5"/>
+        <w:tblW w:w="8296" w:type="dxa"/>
+        <w:tblInd w:w="0" w:type="dxa"/>
+        <w:tblBorders>
+          <w:top w:val="single" w:color="auto" w:sz="4" w:space="0"/>
+          <w:left w:val="single" w:color="auto" w:sz="4" w:space="0"/>
+          <w:bottom w:val="single" w:color="auto" w:sz="4" w:space="0"/>
+          <w:right w:val="single" w:color="auto" w:sz="4" w:space="0"/>
+          <w:insideH w:val="single" w:color="auto" w:sz="4" w:space="0"/>
+          <w:insideV w:val="single" w:color="auto" w:sz="4" w:space="0"/>
+        </w:tblBorders>
+        <w:tblLayout w:type="fixed"/>
+        <w:tblCellMar>
+          <w:top w:w="0" w:type="dxa"/>
+          <w:left w:w="108" w:type="dxa"/>
+          <w:bottom w:w="0" w:type="dxa"/>
+          <w:right w:w="108" w:type="dxa"/>
+        </w:tblCellMar>
       </w:tblPr>
       <w:tblGrid>
         <w:gridCol w:w="8296"/>
       </w:tblGrid>
       <w:tr>
+        <w:tblPrEx>
+          <w:tblBorders>
+            <w:top w:val="single" w:color="auto" w:sz="4" w:space="0"/>
+            <w:left w:val="single" w:color="auto" w:sz="4" w:space="0"/>
+            <w:bottom w:val="single" w:color="auto" w:sz="4" w:space="0"/>
+            <w:right w:val="single" w:color="auto" w:sz="4" w:space="0"/>
+            <w:insideH w:val="single" w:color="auto" w:sz="4" w:space="0"/>
+            <w:insideV w:val="single" w:color="auto" w:sz="4" w:space="0"/>
+          </w:tblBorders>
+          <w:tblLayout w:type="fixed"/>
+          <w:tblCellMar>
+            <w:top w:w="0" w:type="dxa"/>
+            <w:left w:w="108" w:type="dxa"/>
+            <w:bottom w:w="0" w:type="dxa"/>
+            <w:right w:w="108" w:type="dxa"/>
+          </w:tblCellMar>
+        </w:tblPrEx>
         <w:tc>
           <w:tcPr>
             <w:tcW w:w="8296" w:type="dxa"/>
@@ -2183,7 +2079,7 @@
               </w:tabs>
               <w:jc w:val="left"/>
               <w:rPr>
-                <w:rFonts w:ascii="宋体" w:eastAsia="宋体" w:hAnsi="宋体" w:cs="宋体"/>
+                <w:rFonts w:ascii="宋体" w:hAnsi="宋体" w:eastAsia="宋体" w:cs="宋体"/>
                 <w:color w:val="A9B7C6"/>
                 <w:kern w:val="0"/>
                 <w:szCs w:val="21"/>
@@ -2191,7 +2087,7 @@
             </w:pPr>
             <w:r>
               <w:rPr>
-                <w:rFonts w:ascii="宋体" w:eastAsia="宋体" w:hAnsi="宋体" w:cs="宋体" w:hint="eastAsia"/>
+                <w:rFonts w:hint="eastAsia" w:ascii="宋体" w:hAnsi="宋体" w:eastAsia="宋体" w:cs="宋体"/>
                 <w:color w:val="E8BF6A"/>
                 <w:kern w:val="0"/>
                 <w:szCs w:val="21"/>
@@ -2200,37 +2096,61 @@
             </w:r>
             <w:r>
               <w:rPr>
-                <w:rFonts w:ascii="宋体" w:eastAsia="宋体" w:hAnsi="宋体" w:cs="宋体" w:hint="eastAsia"/>
+                <w:rFonts w:hint="eastAsia" w:ascii="宋体" w:hAnsi="宋体" w:eastAsia="宋体" w:cs="宋体"/>
                 <w:color w:val="E8BF6A"/>
                 <w:kern w:val="0"/>
                 <w:szCs w:val="21"/>
               </w:rPr>
-              <w:br/>
-              <w:t xml:space="preserve">   &lt;plugins&gt;</w:t>
-            </w:r>
-            <w:r>
-              <w:rPr>
-                <w:rFonts w:ascii="宋体" w:eastAsia="宋体" w:hAnsi="宋体" w:cs="宋体" w:hint="eastAsia"/>
+              <w:br w:type="textWrapping"/>
+            </w:r>
+            <w:r>
+              <w:rPr>
+                <w:rFonts w:hint="eastAsia" w:ascii="宋体" w:hAnsi="宋体" w:eastAsia="宋体" w:cs="宋体"/>
                 <w:color w:val="E8BF6A"/>
                 <w:kern w:val="0"/>
                 <w:szCs w:val="21"/>
               </w:rPr>
-              <w:br/>
-              <w:t xml:space="preserve">      &lt;plugin&gt;</w:t>
-            </w:r>
-            <w:r>
-              <w:rPr>
-                <w:rFonts w:ascii="宋体" w:eastAsia="宋体" w:hAnsi="宋体" w:cs="宋体" w:hint="eastAsia"/>
+              <w:t xml:space="preserve">   &lt;plugins&gt;</w:t>
+            </w:r>
+            <w:r>
+              <w:rPr>
+                <w:rFonts w:hint="eastAsia" w:ascii="宋体" w:hAnsi="宋体" w:eastAsia="宋体" w:cs="宋体"/>
                 <w:color w:val="E8BF6A"/>
                 <w:kern w:val="0"/>
                 <w:szCs w:val="21"/>
               </w:rPr>
-              <w:br/>
+              <w:br w:type="textWrapping"/>
+            </w:r>
+            <w:r>
+              <w:rPr>
+                <w:rFonts w:hint="eastAsia" w:ascii="宋体" w:hAnsi="宋体" w:eastAsia="宋体" w:cs="宋体"/>
+                <w:color w:val="E8BF6A"/>
+                <w:kern w:val="0"/>
+                <w:szCs w:val="21"/>
+              </w:rPr>
+              <w:t xml:space="preserve">      &lt;plugin&gt;</w:t>
+            </w:r>
+            <w:r>
+              <w:rPr>
+                <w:rFonts w:hint="eastAsia" w:ascii="宋体" w:hAnsi="宋体" w:eastAsia="宋体" w:cs="宋体"/>
+                <w:color w:val="E8BF6A"/>
+                <w:kern w:val="0"/>
+                <w:szCs w:val="21"/>
+              </w:rPr>
+              <w:br w:type="textWrapping"/>
+            </w:r>
+            <w:r>
+              <w:rPr>
+                <w:rFonts w:hint="eastAsia" w:ascii="宋体" w:hAnsi="宋体" w:eastAsia="宋体" w:cs="宋体"/>
+                <w:color w:val="E8BF6A"/>
+                <w:kern w:val="0"/>
+                <w:szCs w:val="21"/>
+              </w:rPr>
               <w:t xml:space="preserve">         &lt;groupId&gt;</w:t>
             </w:r>
             <w:r>
               <w:rPr>
-                <w:rFonts w:ascii="宋体" w:eastAsia="宋体" w:hAnsi="宋体" w:cs="宋体" w:hint="eastAsia"/>
+                <w:rFonts w:hint="eastAsia" w:ascii="宋体" w:hAnsi="宋体" w:eastAsia="宋体" w:cs="宋体"/>
                 <w:color w:val="A9B7C6"/>
                 <w:kern w:val="0"/>
                 <w:szCs w:val="21"/>
@@ -2239,7 +2159,7 @@
             </w:r>
             <w:r>
               <w:rPr>
-                <w:rFonts w:ascii="宋体" w:eastAsia="宋体" w:hAnsi="宋体" w:cs="宋体" w:hint="eastAsia"/>
+                <w:rFonts w:hint="eastAsia" w:ascii="宋体" w:hAnsi="宋体" w:eastAsia="宋体" w:cs="宋体"/>
                 <w:color w:val="E8BF6A"/>
                 <w:kern w:val="0"/>
                 <w:szCs w:val="21"/>
@@ -2248,17 +2168,25 @@
             </w:r>
             <w:r>
               <w:rPr>
-                <w:rFonts w:ascii="宋体" w:eastAsia="宋体" w:hAnsi="宋体" w:cs="宋体" w:hint="eastAsia"/>
+                <w:rFonts w:hint="eastAsia" w:ascii="宋体" w:hAnsi="宋体" w:eastAsia="宋体" w:cs="宋体"/>
                 <w:color w:val="E8BF6A"/>
                 <w:kern w:val="0"/>
                 <w:szCs w:val="21"/>
               </w:rPr>
-              <w:br/>
+              <w:br w:type="textWrapping"/>
+            </w:r>
+            <w:r>
+              <w:rPr>
+                <w:rFonts w:hint="eastAsia" w:ascii="宋体" w:hAnsi="宋体" w:eastAsia="宋体" w:cs="宋体"/>
+                <w:color w:val="E8BF6A"/>
+                <w:kern w:val="0"/>
+                <w:szCs w:val="21"/>
+              </w:rPr>
               <w:t xml:space="preserve">         &lt;artifactId&gt;</w:t>
             </w:r>
             <w:r>
               <w:rPr>
-                <w:rFonts w:ascii="宋体" w:eastAsia="宋体" w:hAnsi="宋体" w:cs="宋体" w:hint="eastAsia"/>
+                <w:rFonts w:hint="eastAsia" w:ascii="宋体" w:hAnsi="宋体" w:eastAsia="宋体" w:cs="宋体"/>
                 <w:color w:val="A9B7C6"/>
                 <w:kern w:val="0"/>
                 <w:szCs w:val="21"/>
@@ -2267,7 +2195,7 @@
             </w:r>
             <w:r>
               <w:rPr>
-                <w:rFonts w:ascii="宋体" w:eastAsia="宋体" w:hAnsi="宋体" w:cs="宋体" w:hint="eastAsia"/>
+                <w:rFonts w:hint="eastAsia" w:ascii="宋体" w:hAnsi="宋体" w:eastAsia="宋体" w:cs="宋体"/>
                 <w:color w:val="E8BF6A"/>
                 <w:kern w:val="0"/>
                 <w:szCs w:val="21"/>
@@ -2276,37 +2204,61 @@
             </w:r>
             <w:r>
               <w:rPr>
-                <w:rFonts w:ascii="宋体" w:eastAsia="宋体" w:hAnsi="宋体" w:cs="宋体" w:hint="eastAsia"/>
+                <w:rFonts w:hint="eastAsia" w:ascii="宋体" w:hAnsi="宋体" w:eastAsia="宋体" w:cs="宋体"/>
                 <w:color w:val="E8BF6A"/>
                 <w:kern w:val="0"/>
                 <w:szCs w:val="21"/>
               </w:rPr>
-              <w:br/>
-              <w:t xml:space="preserve">         &lt;dependencies&gt;</w:t>
-            </w:r>
-            <w:r>
-              <w:rPr>
-                <w:rFonts w:ascii="宋体" w:eastAsia="宋体" w:hAnsi="宋体" w:cs="宋体" w:hint="eastAsia"/>
+              <w:br w:type="textWrapping"/>
+            </w:r>
+            <w:r>
+              <w:rPr>
+                <w:rFonts w:hint="eastAsia" w:ascii="宋体" w:hAnsi="宋体" w:eastAsia="宋体" w:cs="宋体"/>
                 <w:color w:val="E8BF6A"/>
                 <w:kern w:val="0"/>
                 <w:szCs w:val="21"/>
               </w:rPr>
-              <w:br/>
-              <w:t xml:space="preserve">            &lt;dependency&gt;</w:t>
-            </w:r>
-            <w:r>
-              <w:rPr>
-                <w:rFonts w:ascii="宋体" w:eastAsia="宋体" w:hAnsi="宋体" w:cs="宋体" w:hint="eastAsia"/>
+              <w:t xml:space="preserve">         &lt;dependencies&gt;</w:t>
+            </w:r>
+            <w:r>
+              <w:rPr>
+                <w:rFonts w:hint="eastAsia" w:ascii="宋体" w:hAnsi="宋体" w:eastAsia="宋体" w:cs="宋体"/>
                 <w:color w:val="E8BF6A"/>
                 <w:kern w:val="0"/>
                 <w:szCs w:val="21"/>
               </w:rPr>
-              <w:br/>
+              <w:br w:type="textWrapping"/>
+            </w:r>
+            <w:r>
+              <w:rPr>
+                <w:rFonts w:hint="eastAsia" w:ascii="宋体" w:hAnsi="宋体" w:eastAsia="宋体" w:cs="宋体"/>
+                <w:color w:val="E8BF6A"/>
+                <w:kern w:val="0"/>
+                <w:szCs w:val="21"/>
+              </w:rPr>
+              <w:t xml:space="preserve">            &lt;dependency&gt;</w:t>
+            </w:r>
+            <w:r>
+              <w:rPr>
+                <w:rFonts w:hint="eastAsia" w:ascii="宋体" w:hAnsi="宋体" w:eastAsia="宋体" w:cs="宋体"/>
+                <w:color w:val="E8BF6A"/>
+                <w:kern w:val="0"/>
+                <w:szCs w:val="21"/>
+              </w:rPr>
+              <w:br w:type="textWrapping"/>
+            </w:r>
+            <w:r>
+              <w:rPr>
+                <w:rFonts w:hint="eastAsia" w:ascii="宋体" w:hAnsi="宋体" w:eastAsia="宋体" w:cs="宋体"/>
+                <w:color w:val="E8BF6A"/>
+                <w:kern w:val="0"/>
+                <w:szCs w:val="21"/>
+              </w:rPr>
               <w:t xml:space="preserve">               &lt;groupId&gt;</w:t>
             </w:r>
             <w:r>
               <w:rPr>
-                <w:rFonts w:ascii="宋体" w:eastAsia="宋体" w:hAnsi="宋体" w:cs="宋体" w:hint="eastAsia"/>
+                <w:rFonts w:hint="eastAsia" w:ascii="宋体" w:hAnsi="宋体" w:eastAsia="宋体" w:cs="宋体"/>
                 <w:color w:val="A9B7C6"/>
                 <w:kern w:val="0"/>
                 <w:szCs w:val="21"/>
@@ -2315,7 +2267,7 @@
             </w:r>
             <w:r>
               <w:rPr>
-                <w:rFonts w:ascii="宋体" w:eastAsia="宋体" w:hAnsi="宋体" w:cs="宋体" w:hint="eastAsia"/>
+                <w:rFonts w:hint="eastAsia" w:ascii="宋体" w:hAnsi="宋体" w:eastAsia="宋体" w:cs="宋体"/>
                 <w:color w:val="E8BF6A"/>
                 <w:kern w:val="0"/>
                 <w:szCs w:val="21"/>
@@ -2324,17 +2276,25 @@
             </w:r>
             <w:r>
               <w:rPr>
-                <w:rFonts w:ascii="宋体" w:eastAsia="宋体" w:hAnsi="宋体" w:cs="宋体" w:hint="eastAsia"/>
+                <w:rFonts w:hint="eastAsia" w:ascii="宋体" w:hAnsi="宋体" w:eastAsia="宋体" w:cs="宋体"/>
                 <w:color w:val="E8BF6A"/>
                 <w:kern w:val="0"/>
                 <w:szCs w:val="21"/>
               </w:rPr>
-              <w:br/>
+              <w:br w:type="textWrapping"/>
+            </w:r>
+            <w:r>
+              <w:rPr>
+                <w:rFonts w:hint="eastAsia" w:ascii="宋体" w:hAnsi="宋体" w:eastAsia="宋体" w:cs="宋体"/>
+                <w:color w:val="E8BF6A"/>
+                <w:kern w:val="0"/>
+                <w:szCs w:val="21"/>
+              </w:rPr>
               <w:t xml:space="preserve">               &lt;artifactId&gt;</w:t>
             </w:r>
             <w:r>
               <w:rPr>
-                <w:rFonts w:ascii="宋体" w:eastAsia="宋体" w:hAnsi="宋体" w:cs="宋体" w:hint="eastAsia"/>
+                <w:rFonts w:hint="eastAsia" w:ascii="宋体" w:hAnsi="宋体" w:eastAsia="宋体" w:cs="宋体"/>
                 <w:color w:val="A9B7C6"/>
                 <w:kern w:val="0"/>
                 <w:szCs w:val="21"/>
@@ -2343,7 +2303,7 @@
             </w:r>
             <w:r>
               <w:rPr>
-                <w:rFonts w:ascii="宋体" w:eastAsia="宋体" w:hAnsi="宋体" w:cs="宋体" w:hint="eastAsia"/>
+                <w:rFonts w:hint="eastAsia" w:ascii="宋体" w:hAnsi="宋体" w:eastAsia="宋体" w:cs="宋体"/>
                 <w:color w:val="E8BF6A"/>
                 <w:kern w:val="0"/>
                 <w:szCs w:val="21"/>
@@ -2352,17 +2312,25 @@
             </w:r>
             <w:r>
               <w:rPr>
-                <w:rFonts w:ascii="宋体" w:eastAsia="宋体" w:hAnsi="宋体" w:cs="宋体" w:hint="eastAsia"/>
+                <w:rFonts w:hint="eastAsia" w:ascii="宋体" w:hAnsi="宋体" w:eastAsia="宋体" w:cs="宋体"/>
                 <w:color w:val="E8BF6A"/>
                 <w:kern w:val="0"/>
                 <w:szCs w:val="21"/>
               </w:rPr>
-              <w:br/>
+              <w:br w:type="textWrapping"/>
+            </w:r>
+            <w:r>
+              <w:rPr>
+                <w:rFonts w:hint="eastAsia" w:ascii="宋体" w:hAnsi="宋体" w:eastAsia="宋体" w:cs="宋体"/>
+                <w:color w:val="E8BF6A"/>
+                <w:kern w:val="0"/>
+                <w:szCs w:val="21"/>
+              </w:rPr>
               <w:t xml:space="preserve">               &lt;version&gt;</w:t>
             </w:r>
             <w:r>
               <w:rPr>
-                <w:rFonts w:ascii="宋体" w:eastAsia="宋体" w:hAnsi="宋体" w:cs="宋体" w:hint="eastAsia"/>
+                <w:rFonts w:hint="eastAsia" w:ascii="宋体" w:hAnsi="宋体" w:eastAsia="宋体" w:cs="宋体"/>
                 <w:color w:val="A9B7C6"/>
                 <w:kern w:val="0"/>
                 <w:szCs w:val="21"/>
@@ -2371,7 +2339,7 @@
             </w:r>
             <w:r>
               <w:rPr>
-                <w:rFonts w:ascii="宋体" w:eastAsia="宋体" w:hAnsi="宋体" w:cs="宋体" w:hint="eastAsia"/>
+                <w:rFonts w:hint="eastAsia" w:ascii="宋体" w:hAnsi="宋体" w:eastAsia="宋体" w:cs="宋体"/>
                 <w:color w:val="E8BF6A"/>
                 <w:kern w:val="0"/>
                 <w:szCs w:val="21"/>
@@ -2380,52 +2348,92 @@
             </w:r>
             <w:r>
               <w:rPr>
-                <w:rFonts w:ascii="宋体" w:eastAsia="宋体" w:hAnsi="宋体" w:cs="宋体" w:hint="eastAsia"/>
+                <w:rFonts w:hint="eastAsia" w:ascii="宋体" w:hAnsi="宋体" w:eastAsia="宋体" w:cs="宋体"/>
                 <w:color w:val="E8BF6A"/>
                 <w:kern w:val="0"/>
                 <w:szCs w:val="21"/>
               </w:rPr>
-              <w:br/>
-              <w:t xml:space="preserve">            &lt;/dependency&gt;</w:t>
-            </w:r>
-            <w:r>
-              <w:rPr>
-                <w:rFonts w:ascii="宋体" w:eastAsia="宋体" w:hAnsi="宋体" w:cs="宋体" w:hint="eastAsia"/>
+              <w:br w:type="textWrapping"/>
+            </w:r>
+            <w:r>
+              <w:rPr>
+                <w:rFonts w:hint="eastAsia" w:ascii="宋体" w:hAnsi="宋体" w:eastAsia="宋体" w:cs="宋体"/>
                 <w:color w:val="E8BF6A"/>
                 <w:kern w:val="0"/>
                 <w:szCs w:val="21"/>
               </w:rPr>
-              <w:br/>
-              <w:t xml:space="preserve">         &lt;/dependencies&gt;</w:t>
-            </w:r>
-            <w:r>
-              <w:rPr>
-                <w:rFonts w:ascii="宋体" w:eastAsia="宋体" w:hAnsi="宋体" w:cs="宋体" w:hint="eastAsia"/>
+              <w:t xml:space="preserve">            &lt;/dependency&gt;</w:t>
+            </w:r>
+            <w:r>
+              <w:rPr>
+                <w:rFonts w:hint="eastAsia" w:ascii="宋体" w:hAnsi="宋体" w:eastAsia="宋体" w:cs="宋体"/>
                 <w:color w:val="E8BF6A"/>
                 <w:kern w:val="0"/>
                 <w:szCs w:val="21"/>
               </w:rPr>
-              <w:br/>
-              <w:t xml:space="preserve">      &lt;/plugin&gt;</w:t>
-            </w:r>
-            <w:r>
-              <w:rPr>
-                <w:rFonts w:ascii="宋体" w:eastAsia="宋体" w:hAnsi="宋体" w:cs="宋体" w:hint="eastAsia"/>
+              <w:br w:type="textWrapping"/>
+            </w:r>
+            <w:r>
+              <w:rPr>
+                <w:rFonts w:hint="eastAsia" w:ascii="宋体" w:hAnsi="宋体" w:eastAsia="宋体" w:cs="宋体"/>
                 <w:color w:val="E8BF6A"/>
                 <w:kern w:val="0"/>
                 <w:szCs w:val="21"/>
               </w:rPr>
-              <w:br/>
-              <w:t xml:space="preserve">   &lt;/plugins&gt;</w:t>
-            </w:r>
-            <w:r>
-              <w:rPr>
-                <w:rFonts w:ascii="宋体" w:eastAsia="宋体" w:hAnsi="宋体" w:cs="宋体" w:hint="eastAsia"/>
+              <w:t xml:space="preserve">         &lt;/dependencies&gt;</w:t>
+            </w:r>
+            <w:r>
+              <w:rPr>
+                <w:rFonts w:hint="eastAsia" w:ascii="宋体" w:hAnsi="宋体" w:eastAsia="宋体" w:cs="宋体"/>
                 <w:color w:val="E8BF6A"/>
                 <w:kern w:val="0"/>
                 <w:szCs w:val="21"/>
               </w:rPr>
-              <w:br/>
+              <w:br w:type="textWrapping"/>
+            </w:r>
+            <w:r>
+              <w:rPr>
+                <w:rFonts w:hint="eastAsia" w:ascii="宋体" w:hAnsi="宋体" w:eastAsia="宋体" w:cs="宋体"/>
+                <w:color w:val="E8BF6A"/>
+                <w:kern w:val="0"/>
+                <w:szCs w:val="21"/>
+              </w:rPr>
+              <w:t xml:space="preserve">      &lt;/plugin&gt;</w:t>
+            </w:r>
+            <w:r>
+              <w:rPr>
+                <w:rFonts w:hint="eastAsia" w:ascii="宋体" w:hAnsi="宋体" w:eastAsia="宋体" w:cs="宋体"/>
+                <w:color w:val="E8BF6A"/>
+                <w:kern w:val="0"/>
+                <w:szCs w:val="21"/>
+              </w:rPr>
+              <w:br w:type="textWrapping"/>
+            </w:r>
+            <w:r>
+              <w:rPr>
+                <w:rFonts w:hint="eastAsia" w:ascii="宋体" w:hAnsi="宋体" w:eastAsia="宋体" w:cs="宋体"/>
+                <w:color w:val="E8BF6A"/>
+                <w:kern w:val="0"/>
+                <w:szCs w:val="21"/>
+              </w:rPr>
+              <w:t xml:space="preserve">   &lt;/plugins&gt;</w:t>
+            </w:r>
+            <w:r>
+              <w:rPr>
+                <w:rFonts w:hint="eastAsia" w:ascii="宋体" w:hAnsi="宋体" w:eastAsia="宋体" w:cs="宋体"/>
+                <w:color w:val="E8BF6A"/>
+                <w:kern w:val="0"/>
+                <w:szCs w:val="21"/>
+              </w:rPr>
+              <w:br w:type="textWrapping"/>
+            </w:r>
+            <w:r>
+              <w:rPr>
+                <w:rFonts w:hint="eastAsia" w:ascii="宋体" w:hAnsi="宋体" w:eastAsia="宋体" w:cs="宋体"/>
+                <w:color w:val="E8BF6A"/>
+                <w:kern w:val="0"/>
+                <w:szCs w:val="21"/>
+              </w:rPr>
               <w:t>&lt;/build&gt;</w:t>
             </w:r>
           </w:p>
@@ -2433,57 +2441,442 @@
         </w:tc>
       </w:tr>
     </w:tbl>
-    <w:p>
-      <w:r>
-        <w:rPr>
-          <w:rFonts w:hint="eastAsia"/>
-        </w:rPr>
-        <w:lastRenderedPageBreak/>
-        <w:t>还需要</w:t>
+    <w:p/>
+    <w:p>
+      <w:pPr>
+        <w:rPr>
+          <w:rFonts w:hint="eastAsia"/>
+          <w:lang w:val="en-US" w:eastAsia="zh-CN"/>
+        </w:rPr>
+      </w:pPr>
+      <w:r>
+        <w:rPr>
+          <w:rFonts w:hint="eastAsia"/>
+          <w:lang w:val="en-US" w:eastAsia="zh-CN"/>
+        </w:rPr>
+        <w:t>使用idea开发，需要设置</w:t>
+      </w:r>
+    </w:p>
+    <w:p>
+      <w:pPr>
+        <w:rPr>
+          <w:rFonts w:hint="eastAsia"/>
+          <w:lang w:val="en-US" w:eastAsia="zh-CN"/>
+        </w:rPr>
+      </w:pPr>
+      <w:r>
+        <w:drawing>
+          <wp:inline distT="0" distB="0" distL="114300" distR="114300">
+            <wp:extent cx="5269865" cy="3509645"/>
+            <wp:effectExtent l="0" t="0" r="6985" b="14605"/>
+            <wp:docPr id="1" name="图片 1"/>
+            <wp:cNvGraphicFramePr>
+              <a:graphicFrameLocks xmlns:a="http://schemas.openxmlformats.org/drawingml/2006/main" noChangeAspect="1"/>
+            </wp:cNvGraphicFramePr>
+            <a:graphic xmlns:a="http://schemas.openxmlformats.org/drawingml/2006/main">
+              <a:graphicData uri="http://schemas.openxmlformats.org/drawingml/2006/picture">
+                <pic:pic xmlns:pic="http://schemas.openxmlformats.org/drawingml/2006/picture">
+                  <pic:nvPicPr>
+                    <pic:cNvPr id="1" name="图片 1"/>
+                    <pic:cNvPicPr>
+                      <a:picLocks noChangeAspect="1"/>
+                    </pic:cNvPicPr>
+                  </pic:nvPicPr>
+                  <pic:blipFill>
+                    <a:blip r:embed="rId4"/>
+                    <a:stretch>
+                      <a:fillRect/>
+                    </a:stretch>
+                  </pic:blipFill>
+                  <pic:spPr>
+                    <a:xfrm>
+                      <a:off x="0" y="0"/>
+                      <a:ext cx="5269865" cy="3509645"/>
+                    </a:xfrm>
+                    <a:prstGeom prst="rect">
+                      <a:avLst/>
+                    </a:prstGeom>
+                    <a:noFill/>
+                    <a:ln w="9525">
+                      <a:noFill/>
+                    </a:ln>
+                  </pic:spPr>
+                </pic:pic>
+              </a:graphicData>
+            </a:graphic>
+          </wp:inline>
+        </w:drawing>
+      </w:r>
+    </w:p>
+    <w:p>
+      <w:r>
+        <w:rPr>
+          <w:rFonts w:hint="eastAsia"/>
+        </w:rPr>
+        <w:t>maven命令</w:t>
+      </w:r>
+      <w:r>
+        <w:t>：mvn spring-boot:run</w:t>
+      </w:r>
+    </w:p>
+    <w:p/>
+    <w:p/>
+    <w:p>
+      <w:pPr>
+        <w:rPr>
+          <w:rFonts w:hint="eastAsia" w:eastAsiaTheme="minorEastAsia"/>
+          <w:lang w:val="en-US" w:eastAsia="zh-CN"/>
+        </w:rPr>
+      </w:pPr>
+      <w:r>
+        <w:rPr>
+          <w:rFonts w:hint="eastAsia"/>
+          <w:lang w:val="en-US" w:eastAsia="zh-CN"/>
+        </w:rPr>
+        <w:t>在eclipse中开发，不需要</w:t>
+      </w:r>
+      <w:r>
+        <w:rPr>
+          <w:rFonts w:hint="eastAsia"/>
+        </w:rPr>
+        <w:t>spring-boot-devtools</w:t>
+      </w:r>
+      <w:r>
+        <w:rPr>
+          <w:rFonts w:hint="eastAsia"/>
+          <w:lang w:val="en-US" w:eastAsia="zh-CN"/>
+        </w:rPr>
+        <w:t>依赖</w:t>
+      </w:r>
+    </w:p>
+    <w:p/>
+    <w:p/>
+    <w:p/>
+    <w:p>
+      <w:pPr>
+        <w:numPr>
+          <w:ilvl w:val="0"/>
+          <w:numId w:val="2"/>
+        </w:numPr>
+        <w:ind w:left="360" w:leftChars="0" w:hanging="360" w:firstLineChars="0"/>
+        <w:rPr>
+          <w:rFonts w:hint="eastAsia"/>
+          <w:lang w:val="en-US" w:eastAsia="zh-CN"/>
+        </w:rPr>
+      </w:pPr>
+      <w:r>
+        <w:rPr>
+          <w:rFonts w:hint="eastAsia"/>
+          <w:lang w:val="en-US" w:eastAsia="zh-CN"/>
+        </w:rPr>
+        <w:t>使用run as方法启动spring-boot程序</w:t>
+      </w:r>
+    </w:p>
+    <w:p>
+      <w:pPr>
+        <w:numPr>
+          <w:numId w:val="0"/>
+        </w:numPr>
+        <w:ind w:leftChars="0"/>
+        <w:rPr>
+          <w:rFonts w:hint="eastAsia"/>
+          <w:lang w:val="en-US" w:eastAsia="zh-CN"/>
+        </w:rPr>
+      </w:pPr>
+      <w:r>
+        <w:drawing>
+          <wp:inline distT="0" distB="0" distL="114300" distR="114300">
+            <wp:extent cx="5263515" cy="2184400"/>
+            <wp:effectExtent l="0" t="0" r="13335" b="6350"/>
+            <wp:docPr id="2" name="图片 2"/>
+            <wp:cNvGraphicFramePr>
+              <a:graphicFrameLocks xmlns:a="http://schemas.openxmlformats.org/drawingml/2006/main" noChangeAspect="1"/>
+            </wp:cNvGraphicFramePr>
+            <a:graphic xmlns:a="http://schemas.openxmlformats.org/drawingml/2006/main">
+              <a:graphicData uri="http://schemas.openxmlformats.org/drawingml/2006/picture">
+                <pic:pic xmlns:pic="http://schemas.openxmlformats.org/drawingml/2006/picture">
+                  <pic:nvPicPr>
+                    <pic:cNvPr id="2" name="图片 2"/>
+                    <pic:cNvPicPr>
+                      <a:picLocks noChangeAspect="1"/>
+                    </pic:cNvPicPr>
+                  </pic:nvPicPr>
+                  <pic:blipFill>
+                    <a:blip r:embed="rId5"/>
+                    <a:stretch>
+                      <a:fillRect/>
+                    </a:stretch>
+                  </pic:blipFill>
+                  <pic:spPr>
+                    <a:xfrm>
+                      <a:off x="0" y="0"/>
+                      <a:ext cx="5263515" cy="2184400"/>
+                    </a:xfrm>
+                    <a:prstGeom prst="rect">
+                      <a:avLst/>
+                    </a:prstGeom>
+                    <a:noFill/>
+                    <a:ln w="9525">
+                      <a:noFill/>
+                    </a:ln>
+                  </pic:spPr>
+                </pic:pic>
+              </a:graphicData>
+            </a:graphic>
+          </wp:inline>
+        </w:drawing>
+      </w:r>
+    </w:p>
+    <w:p>
+      <w:pPr>
+        <w:rPr>
+          <w:rFonts w:hint="eastAsia"/>
+          <w:lang w:val="en-US" w:eastAsia="zh-CN"/>
+        </w:rPr>
+      </w:pPr>
+      <w:r>
+        <w:rPr>
+          <w:rFonts w:hint="eastAsia"/>
+          <w:lang w:val="en-US" w:eastAsia="zh-CN"/>
+        </w:rPr>
+        <w:t>需要配置vm参数：</w:t>
+      </w:r>
+    </w:p>
+    <w:tbl>
+      <w:tblPr>
+        <w:tblStyle w:val="5"/>
+        <w:tblW w:w="8522" w:type="dxa"/>
+        <w:tblInd w:w="0" w:type="dxa"/>
+        <w:tblBorders>
+          <w:top w:val="single" w:color="auto" w:sz="4" w:space="0"/>
+          <w:left w:val="single" w:color="auto" w:sz="4" w:space="0"/>
+          <w:bottom w:val="single" w:color="auto" w:sz="4" w:space="0"/>
+          <w:right w:val="single" w:color="auto" w:sz="4" w:space="0"/>
+          <w:insideH w:val="single" w:color="auto" w:sz="4" w:space="0"/>
+          <w:insideV w:val="single" w:color="auto" w:sz="4" w:space="0"/>
+        </w:tblBorders>
+        <w:tblLayout w:type="fixed"/>
+        <w:tblCellMar>
+          <w:left w:w="108" w:type="dxa"/>
+          <w:right w:w="108" w:type="dxa"/>
+        </w:tblCellMar>
+      </w:tblPr>
+      <w:tblGrid>
+        <w:gridCol w:w="8522"/>
+      </w:tblGrid>
+      <w:tr>
+        <w:tblPrEx>
+          <w:tblBorders>
+            <w:top w:val="single" w:color="auto" w:sz="4" w:space="0"/>
+            <w:left w:val="single" w:color="auto" w:sz="4" w:space="0"/>
+            <w:bottom w:val="single" w:color="auto" w:sz="4" w:space="0"/>
+            <w:right w:val="single" w:color="auto" w:sz="4" w:space="0"/>
+            <w:insideH w:val="single" w:color="auto" w:sz="4" w:space="0"/>
+            <w:insideV w:val="single" w:color="auto" w:sz="4" w:space="0"/>
+          </w:tblBorders>
+          <w:tblLayout w:type="fixed"/>
+          <w:tblCellMar>
+            <w:left w:w="108" w:type="dxa"/>
+            <w:right w:w="108" w:type="dxa"/>
+          </w:tblCellMar>
+        </w:tblPrEx>
+        <w:tc>
+          <w:tcPr>
+            <w:tcW w:w="8522" w:type="dxa"/>
+          </w:tcPr>
+          <w:p>
+            <w:pPr>
+              <w:rPr>
+                <w:rFonts w:hint="eastAsia"/>
+                <w:vertAlign w:val="baseline"/>
+                <w:lang w:val="en-US" w:eastAsia="zh-CN"/>
+              </w:rPr>
+            </w:pPr>
+            <w:r>
+              <w:rPr>
+                <w:rFonts w:hint="eastAsia"/>
+                <w:vertAlign w:val="baseline"/>
+                <w:lang w:val="en-US" w:eastAsia="zh-CN"/>
+              </w:rPr>
+              <w:t>-javaagent:F:\maven-repository\org\springframework\springloaded\1.2.8.RELEASE\springloaded-1.2.8.RELEASE.jar -noverify</w:t>
+            </w:r>
+          </w:p>
+        </w:tc>
+      </w:tr>
+    </w:tbl>
+    <w:p>
+      <w:pPr>
+        <w:rPr>
+          <w:rFonts w:hint="eastAsia"/>
+          <w:lang w:val="en-US" w:eastAsia="zh-CN"/>
+        </w:rPr>
+      </w:pPr>
+      <w:r>
+        <w:rPr>
+          <w:rFonts w:hint="eastAsia"/>
+          <w:lang w:val="en-US" w:eastAsia="zh-CN"/>
+        </w:rPr>
+        <w:t>修改了工程文件之后，需要手动build project，或者recompile 文件</w:t>
+      </w:r>
+    </w:p>
+    <w:p>
+      <w:pPr>
+        <w:rPr>
+          <w:rFonts w:hint="eastAsia"/>
+          <w:lang w:val="en-US" w:eastAsia="zh-CN"/>
+        </w:rPr>
+      </w:pPr>
+      <w:r>
+        <w:drawing>
+          <wp:inline distT="0" distB="0" distL="114300" distR="114300">
+            <wp:extent cx="5270500" cy="2917825"/>
+            <wp:effectExtent l="0" t="0" r="6350" b="15875"/>
+            <wp:docPr id="4" name="图片 4"/>
+            <wp:cNvGraphicFramePr>
+              <a:graphicFrameLocks xmlns:a="http://schemas.openxmlformats.org/drawingml/2006/main" noChangeAspect="1"/>
+            </wp:cNvGraphicFramePr>
+            <a:graphic xmlns:a="http://schemas.openxmlformats.org/drawingml/2006/main">
+              <a:graphicData uri="http://schemas.openxmlformats.org/drawingml/2006/picture">
+                <pic:pic xmlns:pic="http://schemas.openxmlformats.org/drawingml/2006/picture">
+                  <pic:nvPicPr>
+                    <pic:cNvPr id="4" name="图片 4"/>
+                    <pic:cNvPicPr>
+                      <a:picLocks noChangeAspect="1"/>
+                    </pic:cNvPicPr>
+                  </pic:nvPicPr>
+                  <pic:blipFill>
+                    <a:blip r:embed="rId6"/>
+                    <a:stretch>
+                      <a:fillRect/>
+                    </a:stretch>
+                  </pic:blipFill>
+                  <pic:spPr>
+                    <a:xfrm>
+                      <a:off x="0" y="0"/>
+                      <a:ext cx="5270500" cy="2917825"/>
+                    </a:xfrm>
+                    <a:prstGeom prst="rect">
+                      <a:avLst/>
+                    </a:prstGeom>
+                    <a:noFill/>
+                    <a:ln w="9525">
+                      <a:noFill/>
+                    </a:ln>
+                  </pic:spPr>
+                </pic:pic>
+              </a:graphicData>
+            </a:graphic>
+          </wp:inline>
+        </w:drawing>
+      </w:r>
+    </w:p>
+    <w:p>
+      <w:pPr>
+        <w:rPr>
+          <w:rFonts w:hint="eastAsia"/>
+          <w:lang w:val="en-US" w:eastAsia="zh-CN"/>
+        </w:rPr>
+      </w:pPr>
+    </w:p>
+    <w:p>
+      <w:pPr>
+        <w:rPr>
+          <w:rFonts w:hint="eastAsia"/>
+          <w:lang w:val="en-US" w:eastAsia="zh-CN"/>
+        </w:rPr>
+      </w:pPr>
+      <w:r>
+        <w:rPr>
+          <w:rFonts w:hint="eastAsia"/>
+          <w:lang w:val="en-US" w:eastAsia="zh-CN"/>
+        </w:rPr>
+        <w:t>如果不想手动build和recompile，需要做如下配置：compiler.automake.allow.when.app.running</w:t>
+      </w:r>
+    </w:p>
+    <w:p>
+      <w:pPr>
+        <w:rPr>
+          <w:rFonts w:hint="eastAsia"/>
+          <w:lang w:val="en-US" w:eastAsia="zh-CN"/>
+        </w:rPr>
+      </w:pPr>
+      <w:r>
+        <w:drawing>
+          <wp:inline distT="0" distB="0" distL="114300" distR="114300">
+            <wp:extent cx="5274310" cy="2574290"/>
+            <wp:effectExtent l="0" t="0" r="2540" b="16510"/>
+            <wp:docPr id="5" name="图片 5"/>
+            <wp:cNvGraphicFramePr>
+              <a:graphicFrameLocks xmlns:a="http://schemas.openxmlformats.org/drawingml/2006/main" noChangeAspect="1"/>
+            </wp:cNvGraphicFramePr>
+            <a:graphic xmlns:a="http://schemas.openxmlformats.org/drawingml/2006/main">
+              <a:graphicData uri="http://schemas.openxmlformats.org/drawingml/2006/picture">
+                <pic:pic xmlns:pic="http://schemas.openxmlformats.org/drawingml/2006/picture">
+                  <pic:nvPicPr>
+                    <pic:cNvPr id="5" name="图片 5"/>
+                    <pic:cNvPicPr>
+                      <a:picLocks noChangeAspect="1"/>
+                    </pic:cNvPicPr>
+                  </pic:nvPicPr>
+                  <pic:blipFill>
+                    <a:blip r:embed="rId7"/>
+                    <a:stretch>
+                      <a:fillRect/>
+                    </a:stretch>
+                  </pic:blipFill>
+                  <pic:spPr>
+                    <a:xfrm>
+                      <a:off x="0" y="0"/>
+                      <a:ext cx="5274310" cy="2574290"/>
+                    </a:xfrm>
+                    <a:prstGeom prst="rect">
+                      <a:avLst/>
+                    </a:prstGeom>
+                    <a:noFill/>
+                    <a:ln w="9525">
+                      <a:noFill/>
+                    </a:ln>
+                  </pic:spPr>
+                </pic:pic>
+              </a:graphicData>
+            </a:graphic>
+          </wp:inline>
+        </w:drawing>
+      </w:r>
+    </w:p>
+    <w:p>
+      <w:pPr>
+        <w:rPr>
+          <w:rFonts w:hint="eastAsia"/>
+          <w:lang w:val="en-US" w:eastAsia="zh-CN"/>
+        </w:rPr>
+      </w:pPr>
+      <w:r>
+        <w:rPr>
+          <w:rFonts w:hint="eastAsia"/>
+          <w:lang w:val="en-US" w:eastAsia="zh-CN"/>
+        </w:rPr>
+        <w:t>新版的idea找不到 compiler.automake.allow.when.app.running 。可以在settings中搜索registry，添加一个registry的keymap快捷键。然后用快捷键可以打开上面的界面，就可以找到这个参数，然后设置。</w:t>
       </w:r>
       <w:bookmarkStart w:id="0" w:name="_GoBack"/>
       <w:bookmarkEnd w:id="0"/>
     </w:p>
-    <w:p/>
-    <w:p>
-      <w:r>
-        <w:rPr>
-          <w:rFonts w:hint="eastAsia"/>
-        </w:rPr>
-        <w:t>使用</w:t>
-      </w:r>
-      <w:r>
-        <w:rPr>
-          <w:rFonts w:hint="eastAsia"/>
-        </w:rPr>
-        <w:t>run</w:t>
-      </w:r>
-      <w:r>
-        <w:t xml:space="preserve"> as </w:t>
-      </w:r>
-      <w:r>
-        <w:rPr>
-          <w:rFonts w:hint="eastAsia"/>
-        </w:rPr>
-        <w:t>java</w:t>
-      </w:r>
-      <w:r>
-        <w:t xml:space="preserve"> application</w:t>
-      </w:r>
-      <w:r>
-        <w:t>方式</w:t>
-      </w:r>
-      <w:r>
-        <w:rPr>
-          <w:rFonts w:hint="eastAsia"/>
-        </w:rPr>
-        <w:t>启动</w:t>
-      </w:r>
-      <w:r>
-        <w:t>程序</w:t>
-      </w:r>
-    </w:p>
-    <w:p>
+    <w:p>
+      <w:pPr>
+        <w:rPr>
+          <w:rFonts w:hint="eastAsia"/>
+          <w:lang w:val="en-US" w:eastAsia="zh-CN"/>
+        </w:rPr>
+      </w:pPr>
+    </w:p>
+    <w:p>
+      <w:r>
+        <w:rPr>
+          <w:rFonts w:hint="eastAsia"/>
+          <w:lang w:val="en-US" w:eastAsia="zh-CN"/>
+        </w:rPr>
+        <w:t>注：</w:t>
+      </w:r>
       <w:r>
         <w:rPr>
           <w:rFonts w:hint="eastAsia"/>
@@ -2515,35 +2908,10 @@
         <w:rPr>
           <w:rFonts w:hint="eastAsia"/>
         </w:rPr>
-        <w:t>添加</w:t>
-      </w:r>
-      <w:r>
-        <w:rPr>
-          <w:rFonts w:hint="eastAsia"/>
-        </w:rPr>
-        <w:t>spring</w:t>
-      </w:r>
-      <w:r>
-        <w:t>loaded</w:t>
-      </w:r>
-      <w:r>
-        <w:t>依赖</w:t>
-      </w:r>
-    </w:p>
-    <w:p>
-      <w:pPr>
-        <w:rPr>
-          <w:rFonts w:hint="eastAsia"/>
-        </w:rPr>
-      </w:pPr>
-      <w:r>
-        <w:rPr>
-          <w:rFonts w:hint="eastAsia"/>
-        </w:rPr>
-        <w:t>命令修改</w:t>
-      </w:r>
-      <w:r>
-        <w:t>：</w:t>
+        <w:t>添加spring</w:t>
+      </w:r>
+      <w:r>
+        <w:t>loaded依赖</w:t>
       </w:r>
     </w:p>
     <w:p/>
@@ -2559,23 +2927,52 @@
         <w:t>pring</w:t>
       </w:r>
       <w:r>
-        <w:t>-boot-devtools</w:t>
-      </w:r>
-      <w:r>
-        <w:t>实现热部署</w:t>
+        <w:t>-boot-devtools实现热部署</w:t>
       </w:r>
     </w:p>
     <w:p/>
     <w:tbl>
       <w:tblPr>
-        <w:tblStyle w:val="a4"/>
-        <w:tblW w:w="0" w:type="auto"/>
-        <w:tblLook w:val="04A0" w:firstRow="1" w:lastRow="0" w:firstColumn="1" w:lastColumn="0" w:noHBand="0" w:noVBand="1"/>
+        <w:tblStyle w:val="5"/>
+        <w:tblW w:w="8296" w:type="dxa"/>
+        <w:tblInd w:w="0" w:type="dxa"/>
+        <w:tblBorders>
+          <w:top w:val="single" w:color="auto" w:sz="4" w:space="0"/>
+          <w:left w:val="single" w:color="auto" w:sz="4" w:space="0"/>
+          <w:bottom w:val="single" w:color="auto" w:sz="4" w:space="0"/>
+          <w:right w:val="single" w:color="auto" w:sz="4" w:space="0"/>
+          <w:insideH w:val="single" w:color="auto" w:sz="4" w:space="0"/>
+          <w:insideV w:val="single" w:color="auto" w:sz="4" w:space="0"/>
+        </w:tblBorders>
+        <w:tblLayout w:type="fixed"/>
+        <w:tblCellMar>
+          <w:top w:w="0" w:type="dxa"/>
+          <w:left w:w="108" w:type="dxa"/>
+          <w:bottom w:w="0" w:type="dxa"/>
+          <w:right w:w="108" w:type="dxa"/>
+        </w:tblCellMar>
       </w:tblPr>
       <w:tblGrid>
         <w:gridCol w:w="8296"/>
       </w:tblGrid>
       <w:tr>
+        <w:tblPrEx>
+          <w:tblBorders>
+            <w:top w:val="single" w:color="auto" w:sz="4" w:space="0"/>
+            <w:left w:val="single" w:color="auto" w:sz="4" w:space="0"/>
+            <w:bottom w:val="single" w:color="auto" w:sz="4" w:space="0"/>
+            <w:right w:val="single" w:color="auto" w:sz="4" w:space="0"/>
+            <w:insideH w:val="single" w:color="auto" w:sz="4" w:space="0"/>
+            <w:insideV w:val="single" w:color="auto" w:sz="4" w:space="0"/>
+          </w:tblBorders>
+          <w:tblLayout w:type="fixed"/>
+          <w:tblCellMar>
+            <w:top w:w="0" w:type="dxa"/>
+            <w:left w:w="108" w:type="dxa"/>
+            <w:bottom w:w="0" w:type="dxa"/>
+            <w:right w:w="108" w:type="dxa"/>
+          </w:tblCellMar>
+        </w:tblPrEx>
         <w:tc>
           <w:tcPr>
             <w:tcW w:w="8296" w:type="dxa"/>
@@ -2617,20 +3014,20 @@
     <w:sectPr>
       <w:pgSz w:w="11906" w:h="16838"/>
       <w:pgMar w:top="1440" w:right="1800" w:bottom="1440" w:left="1800" w:header="851" w:footer="992" w:gutter="0"/>
-      <w:cols w:space="425"/>
-      <w:docGrid w:type="lines" w:linePitch="312"/>
+      <w:cols w:space="425" w:num="1"/>
+      <w:docGrid w:type="lines" w:linePitch="312" w:charSpace="0"/>
     </w:sectPr>
   </w:body>
 </w:document>
 </file>
 
 <file path=word/numbering.xml><?xml version="1.0" encoding="utf-8"?>
-<w:numbering xmlns:wpc="http://schemas.microsoft.com/office/word/2010/wordprocessingCanvas" xmlns:mc="http://schemas.openxmlformats.org/markup-compatibility/2006" xmlns:o="urn:schemas-microsoft-com:office:office" xmlns:r="http://schemas.openxmlformats.org/officeDocument/2006/relationships" xmlns:m="http://schemas.openxmlformats.org/officeDocument/2006/math" xmlns:v="urn:schemas-microsoft-com:vml" xmlns:wp14="http://schemas.microsoft.com/office/word/2010/wordprocessingDrawing" xmlns:wp="http://schemas.openxmlformats.org/drawingml/2006/wordprocessingDrawing" xmlns:w10="urn:schemas-microsoft-com:office:word" xmlns:w="http://schemas.openxmlformats.org/wordprocessingml/2006/main" xmlns:w14="http://schemas.microsoft.com/office/word/2010/wordml" xmlns:w15="http://schemas.microsoft.com/office/word/2012/wordml" xmlns:wpg="http://schemas.microsoft.com/office/word/2010/wordprocessingGroup" xmlns:wpi="http://schemas.microsoft.com/office/word/2010/wordprocessingInk" xmlns:wne="http://schemas.microsoft.com/office/word/2006/wordml" xmlns:wps="http://schemas.microsoft.com/office/word/2010/wordprocessingShape" mc:Ignorable="w14 w15 wp14">
+<w:numbering xmlns:wpc="http://schemas.microsoft.com/office/word/2010/wordprocessingCanvas" xmlns:mc="http://schemas.openxmlformats.org/markup-compatibility/2006" xmlns:o="urn:schemas-microsoft-com:office:office" xmlns:r="http://schemas.openxmlformats.org/officeDocument/2006/relationships" xmlns:m="http://schemas.openxmlformats.org/officeDocument/2006/math" xmlns:v="urn:schemas-microsoft-com:vml" xmlns:wp14="http://schemas.microsoft.com/office/word/2010/wordprocessingDrawing" xmlns:wp="http://schemas.openxmlformats.org/drawingml/2006/wordprocessingDrawing" xmlns:w10="urn:schemas-microsoft-com:office:word" xmlns:w="http://schemas.openxmlformats.org/wordprocessingml/2006/main" xmlns:w14="http://schemas.microsoft.com/office/word/2010/wordml" xmlns:wpg="http://schemas.microsoft.com/office/word/2010/wordprocessingGroup" xmlns:wpi="http://schemas.microsoft.com/office/word/2010/wordprocessingInk" xmlns:wne="http://schemas.microsoft.com/office/word/2006/wordml" xmlns:wps="http://schemas.microsoft.com/office/word/2010/wordprocessingShape" mc:Ignorable="w14 wp14">
   <w:abstractNum w:abstractNumId="0">
     <w:nsid w:val="08FC6CBF"/>
-    <w:multiLevelType w:val="hybridMultilevel"/>
-    <w:tmpl w:val="318672F4"/>
-    <w:lvl w:ilvl="0" w:tplc="245AD252">
+    <w:multiLevelType w:val="multilevel"/>
+    <w:tmpl w:val="08FC6CBF"/>
+    <w:lvl w:ilvl="0" w:tentative="0">
       <w:start w:val="1"/>
       <w:numFmt w:val="decimal"/>
       <w:lvlText w:val="%1、"/>
@@ -2642,7 +3039,7 @@
         <w:rFonts w:hint="default"/>
       </w:rPr>
     </w:lvl>
-    <w:lvl w:ilvl="1" w:tplc="04090019" w:tentative="1">
+    <w:lvl w:ilvl="1" w:tentative="0">
       <w:start w:val="1"/>
       <w:numFmt w:val="lowerLetter"/>
       <w:lvlText w:val="%2)"/>
@@ -2651,7 +3048,7 @@
         <w:ind w:left="840" w:hanging="420"/>
       </w:pPr>
     </w:lvl>
-    <w:lvl w:ilvl="2" w:tplc="0409001B" w:tentative="1">
+    <w:lvl w:ilvl="2" w:tentative="0">
       <w:start w:val="1"/>
       <w:numFmt w:val="lowerRoman"/>
       <w:lvlText w:val="%3."/>
@@ -2660,7 +3057,7 @@
         <w:ind w:left="1260" w:hanging="420"/>
       </w:pPr>
     </w:lvl>
-    <w:lvl w:ilvl="3" w:tplc="0409000F" w:tentative="1">
+    <w:lvl w:ilvl="3" w:tentative="0">
       <w:start w:val="1"/>
       <w:numFmt w:val="decimal"/>
       <w:lvlText w:val="%4."/>
@@ -2669,7 +3066,7 @@
         <w:ind w:left="1680" w:hanging="420"/>
       </w:pPr>
     </w:lvl>
-    <w:lvl w:ilvl="4" w:tplc="04090019" w:tentative="1">
+    <w:lvl w:ilvl="4" w:tentative="0">
       <w:start w:val="1"/>
       <w:numFmt w:val="lowerLetter"/>
       <w:lvlText w:val="%5)"/>
@@ -2678,7 +3075,7 @@
         <w:ind w:left="2100" w:hanging="420"/>
       </w:pPr>
     </w:lvl>
-    <w:lvl w:ilvl="5" w:tplc="0409001B" w:tentative="1">
+    <w:lvl w:ilvl="5" w:tentative="0">
       <w:start w:val="1"/>
       <w:numFmt w:val="lowerRoman"/>
       <w:lvlText w:val="%6."/>
@@ -2687,7 +3084,7 @@
         <w:ind w:left="2520" w:hanging="420"/>
       </w:pPr>
     </w:lvl>
-    <w:lvl w:ilvl="6" w:tplc="0409000F" w:tentative="1">
+    <w:lvl w:ilvl="6" w:tentative="0">
       <w:start w:val="1"/>
       <w:numFmt w:val="decimal"/>
       <w:lvlText w:val="%7."/>
@@ -2696,7 +3093,7 @@
         <w:ind w:left="2940" w:hanging="420"/>
       </w:pPr>
     </w:lvl>
-    <w:lvl w:ilvl="7" w:tplc="04090019" w:tentative="1">
+    <w:lvl w:ilvl="7" w:tentative="0">
       <w:start w:val="1"/>
       <w:numFmt w:val="lowerLetter"/>
       <w:lvlText w:val="%8)"/>
@@ -2705,7 +3102,7 @@
         <w:ind w:left="3360" w:hanging="420"/>
       </w:pPr>
     </w:lvl>
-    <w:lvl w:ilvl="8" w:tplc="0409001B" w:tentative="1">
+    <w:lvl w:ilvl="8" w:tentative="0">
       <w:start w:val="1"/>
       <w:numFmt w:val="lowerRoman"/>
       <w:lvlText w:val="%9."/>
@@ -2717,9 +3114,9 @@
   </w:abstractNum>
   <w:abstractNum w:abstractNumId="1">
     <w:nsid w:val="1863538B"/>
-    <w:multiLevelType w:val="hybridMultilevel"/>
-    <w:tmpl w:val="69FAF3F4"/>
-    <w:lvl w:ilvl="0" w:tplc="572CBBE8">
+    <w:multiLevelType w:val="multilevel"/>
+    <w:tmpl w:val="1863538B"/>
+    <w:lvl w:ilvl="0" w:tentative="0">
       <w:start w:val="1"/>
       <w:numFmt w:val="decimal"/>
       <w:lvlText w:val="%1、"/>
@@ -2731,7 +3128,7 @@
         <w:rFonts w:hint="default"/>
       </w:rPr>
     </w:lvl>
-    <w:lvl w:ilvl="1" w:tplc="04090019" w:tentative="1">
+    <w:lvl w:ilvl="1" w:tentative="0">
       <w:start w:val="1"/>
       <w:numFmt w:val="lowerLetter"/>
       <w:lvlText w:val="%2)"/>
@@ -2740,7 +3137,7 @@
         <w:ind w:left="840" w:hanging="420"/>
       </w:pPr>
     </w:lvl>
-    <w:lvl w:ilvl="2" w:tplc="0409001B" w:tentative="1">
+    <w:lvl w:ilvl="2" w:tentative="0">
       <w:start w:val="1"/>
       <w:numFmt w:val="lowerRoman"/>
       <w:lvlText w:val="%3."/>
@@ -2749,7 +3146,7 @@
         <w:ind w:left="1260" w:hanging="420"/>
       </w:pPr>
     </w:lvl>
-    <w:lvl w:ilvl="3" w:tplc="0409000F" w:tentative="1">
+    <w:lvl w:ilvl="3" w:tentative="0">
       <w:start w:val="1"/>
       <w:numFmt w:val="decimal"/>
       <w:lvlText w:val="%4."/>
@@ -2758,7 +3155,7 @@
         <w:ind w:left="1680" w:hanging="420"/>
       </w:pPr>
     </w:lvl>
-    <w:lvl w:ilvl="4" w:tplc="04090019" w:tentative="1">
+    <w:lvl w:ilvl="4" w:tentative="0">
       <w:start w:val="1"/>
       <w:numFmt w:val="lowerLetter"/>
       <w:lvlText w:val="%5)"/>
@@ -2767,7 +3164,7 @@
         <w:ind w:left="2100" w:hanging="420"/>
       </w:pPr>
     </w:lvl>
-    <w:lvl w:ilvl="5" w:tplc="0409001B" w:tentative="1">
+    <w:lvl w:ilvl="5" w:tentative="0">
       <w:start w:val="1"/>
       <w:numFmt w:val="lowerRoman"/>
       <w:lvlText w:val="%6."/>
@@ -2776,7 +3173,7 @@
         <w:ind w:left="2520" w:hanging="420"/>
       </w:pPr>
     </w:lvl>
-    <w:lvl w:ilvl="6" w:tplc="0409000F" w:tentative="1">
+    <w:lvl w:ilvl="6" w:tentative="0">
       <w:start w:val="1"/>
       <w:numFmt w:val="decimal"/>
       <w:lvlText w:val="%7."/>
@@ -2785,7 +3182,7 @@
         <w:ind w:left="2940" w:hanging="420"/>
       </w:pPr>
     </w:lvl>
-    <w:lvl w:ilvl="7" w:tplc="04090019" w:tentative="1">
+    <w:lvl w:ilvl="7" w:tentative="0">
       <w:start w:val="1"/>
       <w:numFmt w:val="lowerLetter"/>
       <w:lvlText w:val="%8)"/>
@@ -2794,7 +3191,7 @@
         <w:ind w:left="3360" w:hanging="420"/>
       </w:pPr>
     </w:lvl>
-    <w:lvl w:ilvl="8" w:tplc="0409001B" w:tentative="1">
+    <w:lvl w:ilvl="8" w:tentative="0">
       <w:start w:val="1"/>
       <w:numFmt w:val="lowerRoman"/>
       <w:lvlText w:val="%9."/>
@@ -2806,9 +3203,9 @@
   </w:abstractNum>
   <w:abstractNum w:abstractNumId="2">
     <w:nsid w:val="4ECD574B"/>
-    <w:multiLevelType w:val="hybridMultilevel"/>
-    <w:tmpl w:val="9D728E5C"/>
-    <w:lvl w:ilvl="0" w:tplc="C98C7EFA">
+    <w:multiLevelType w:val="multilevel"/>
+    <w:tmpl w:val="4ECD574B"/>
+    <w:lvl w:ilvl="0" w:tentative="0">
       <w:start w:val="1"/>
       <w:numFmt w:val="decimal"/>
       <w:lvlText w:val="%1、"/>
@@ -2820,7 +3217,7 @@
         <w:rFonts w:hint="default"/>
       </w:rPr>
     </w:lvl>
-    <w:lvl w:ilvl="1" w:tplc="04090019" w:tentative="1">
+    <w:lvl w:ilvl="1" w:tentative="0">
       <w:start w:val="1"/>
       <w:numFmt w:val="lowerLetter"/>
       <w:lvlText w:val="%2)"/>
@@ -2829,7 +3226,7 @@
         <w:ind w:left="840" w:hanging="420"/>
       </w:pPr>
     </w:lvl>
-    <w:lvl w:ilvl="2" w:tplc="0409001B" w:tentative="1">
+    <w:lvl w:ilvl="2" w:tentative="0">
       <w:start w:val="1"/>
       <w:numFmt w:val="lowerRoman"/>
       <w:lvlText w:val="%3."/>
@@ -2838,7 +3235,7 @@
         <w:ind w:left="1260" w:hanging="420"/>
       </w:pPr>
     </w:lvl>
-    <w:lvl w:ilvl="3" w:tplc="0409000F" w:tentative="1">
+    <w:lvl w:ilvl="3" w:tentative="0">
       <w:start w:val="1"/>
       <w:numFmt w:val="decimal"/>
       <w:lvlText w:val="%4."/>
@@ -2847,7 +3244,7 @@
         <w:ind w:left="1680" w:hanging="420"/>
       </w:pPr>
     </w:lvl>
-    <w:lvl w:ilvl="4" w:tplc="04090019" w:tentative="1">
+    <w:lvl w:ilvl="4" w:tentative="0">
       <w:start w:val="1"/>
       <w:numFmt w:val="lowerLetter"/>
       <w:lvlText w:val="%5)"/>
@@ -2856,7 +3253,7 @@
         <w:ind w:left="2100" w:hanging="420"/>
       </w:pPr>
     </w:lvl>
-    <w:lvl w:ilvl="5" w:tplc="0409001B" w:tentative="1">
+    <w:lvl w:ilvl="5" w:tentative="0">
       <w:start w:val="1"/>
       <w:numFmt w:val="lowerRoman"/>
       <w:lvlText w:val="%6."/>
@@ -2865,7 +3262,7 @@
         <w:ind w:left="2520" w:hanging="420"/>
       </w:pPr>
     </w:lvl>
-    <w:lvl w:ilvl="6" w:tplc="0409000F" w:tentative="1">
+    <w:lvl w:ilvl="6" w:tentative="0">
       <w:start w:val="1"/>
       <w:numFmt w:val="decimal"/>
       <w:lvlText w:val="%7."/>
@@ -2874,7 +3271,7 @@
         <w:ind w:left="2940" w:hanging="420"/>
       </w:pPr>
     </w:lvl>
-    <w:lvl w:ilvl="7" w:tplc="04090019" w:tentative="1">
+    <w:lvl w:ilvl="7" w:tentative="0">
       <w:start w:val="1"/>
       <w:numFmt w:val="lowerLetter"/>
       <w:lvlText w:val="%8)"/>
@@ -2883,7 +3280,7 @@
         <w:ind w:left="3360" w:hanging="420"/>
       </w:pPr>
     </w:lvl>
-    <w:lvl w:ilvl="8" w:tplc="0409001B" w:tentative="1">
+    <w:lvl w:ilvl="8" w:tentative="0">
       <w:start w:val="1"/>
       <w:numFmt w:val="lowerRoman"/>
       <w:lvlText w:val="%9."/>
@@ -2906,413 +3303,294 @@
 </file>
 
 <file path=word/styles.xml><?xml version="1.0" encoding="utf-8"?>
-<w:styles xmlns:mc="http://schemas.openxmlformats.org/markup-compatibility/2006" xmlns:r="http://schemas.openxmlformats.org/officeDocument/2006/relationships" xmlns:w="http://schemas.openxmlformats.org/wordprocessingml/2006/main" xmlns:w14="http://schemas.microsoft.com/office/word/2010/wordml" xmlns:w15="http://schemas.microsoft.com/office/word/2012/wordml" mc:Ignorable="w14 w15">
+<w:styles xmlns:mc="http://schemas.openxmlformats.org/markup-compatibility/2006" xmlns:o="urn:schemas-microsoft-com:office:office" xmlns:r="http://schemas.openxmlformats.org/officeDocument/2006/relationships" xmlns:m="http://schemas.openxmlformats.org/officeDocument/2006/math" xmlns:v="urn:schemas-microsoft-com:vml" xmlns:w="http://schemas.openxmlformats.org/wordprocessingml/2006/main" xmlns:w14="http://schemas.microsoft.com/office/word/2010/wordml" xmlns:w10="urn:schemas-microsoft-com:office:word" xmlns:sl="http://schemas.openxmlformats.org/schemaLibrary/2006/main" mc:Ignorable="w14">
   <w:docDefaults>
     <w:rPrDefault>
       <w:rPr>
-        <w:rFonts w:asciiTheme="minorHAnsi" w:eastAsiaTheme="minorEastAsia" w:hAnsiTheme="minorHAnsi" w:cstheme="minorBidi"/>
-        <w:kern w:val="2"/>
-        <w:sz w:val="21"/>
-        <w:szCs w:val="22"/>
-        <w:lang w:val="en-US" w:eastAsia="zh-CN" w:bidi="ar-SA"/>
+        <w:rFonts w:asciiTheme="minorHAnsi" w:hAnsiTheme="minorHAnsi" w:eastAsiaTheme="minorEastAsia" w:cstheme="minorBidi"/>
       </w:rPr>
     </w:rPrDefault>
-    <w:pPrDefault/>
   </w:docDefaults>
-  <w:latentStyles w:defLockedState="0" w:defUIPriority="99" w:defSemiHidden="0" w:defUnhideWhenUsed="0" w:defQFormat="0" w:count="371">
-    <w:lsdException w:name="Normal" w:uiPriority="0" w:qFormat="1"/>
-    <w:lsdException w:name="heading 1" w:uiPriority="9" w:qFormat="1"/>
-    <w:lsdException w:name="heading 2" w:semiHidden="1" w:uiPriority="9" w:unhideWhenUsed="1" w:qFormat="1"/>
-    <w:lsdException w:name="heading 3" w:semiHidden="1" w:uiPriority="9" w:unhideWhenUsed="1" w:qFormat="1"/>
-    <w:lsdException w:name="heading 4" w:semiHidden="1" w:uiPriority="9" w:unhideWhenUsed="1" w:qFormat="1"/>
-    <w:lsdException w:name="heading 5" w:semiHidden="1" w:uiPriority="9" w:unhideWhenUsed="1" w:qFormat="1"/>
-    <w:lsdException w:name="heading 6" w:semiHidden="1" w:uiPriority="9" w:unhideWhenUsed="1" w:qFormat="1"/>
-    <w:lsdException w:name="heading 7" w:semiHidden="1" w:uiPriority="9" w:unhideWhenUsed="1" w:qFormat="1"/>
-    <w:lsdException w:name="heading 8" w:semiHidden="1" w:uiPriority="9" w:unhideWhenUsed="1" w:qFormat="1"/>
-    <w:lsdException w:name="heading 9" w:semiHidden="1" w:uiPriority="9" w:unhideWhenUsed="1" w:qFormat="1"/>
-    <w:lsdException w:name="index 1" w:semiHidden="1" w:unhideWhenUsed="1"/>
-    <w:lsdException w:name="index 2" w:semiHidden="1" w:unhideWhenUsed="1"/>
-    <w:lsdException w:name="index 3" w:semiHidden="1" w:unhideWhenUsed="1"/>
-    <w:lsdException w:name="index 4" w:semiHidden="1" w:unhideWhenUsed="1"/>
-    <w:lsdException w:name="index 5" w:semiHidden="1" w:unhideWhenUsed="1"/>
-    <w:lsdException w:name="index 6" w:semiHidden="1" w:unhideWhenUsed="1"/>
-    <w:lsdException w:name="index 7" w:semiHidden="1" w:unhideWhenUsed="1"/>
-    <w:lsdException w:name="index 8" w:semiHidden="1" w:unhideWhenUsed="1"/>
-    <w:lsdException w:name="index 9" w:semiHidden="1" w:unhideWhenUsed="1"/>
-    <w:lsdException w:name="toc 1" w:semiHidden="1" w:uiPriority="39" w:unhideWhenUsed="1"/>
-    <w:lsdException w:name="toc 2" w:semiHidden="1" w:uiPriority="39" w:unhideWhenUsed="1"/>
-    <w:lsdException w:name="toc 3" w:semiHidden="1" w:uiPriority="39" w:unhideWhenUsed="1"/>
-    <w:lsdException w:name="toc 4" w:semiHidden="1" w:uiPriority="39" w:unhideWhenUsed="1"/>
-    <w:lsdException w:name="toc 5" w:semiHidden="1" w:uiPriority="39" w:unhideWhenUsed="1"/>
-    <w:lsdException w:name="toc 6" w:semiHidden="1" w:uiPriority="39" w:unhideWhenUsed="1"/>
-    <w:lsdException w:name="toc 7" w:semiHidden="1" w:uiPriority="39" w:unhideWhenUsed="1"/>
-    <w:lsdException w:name="toc 8" w:semiHidden="1" w:uiPriority="39" w:unhideWhenUsed="1"/>
-    <w:lsdException w:name="toc 9" w:semiHidden="1" w:uiPriority="39" w:unhideWhenUsed="1"/>
-    <w:lsdException w:name="Normal Indent" w:semiHidden="1" w:unhideWhenUsed="1"/>
-    <w:lsdException w:name="footnote text" w:semiHidden="1" w:unhideWhenUsed="1"/>
-    <w:lsdException w:name="annotation text" w:semiHidden="1" w:unhideWhenUsed="1"/>
-    <w:lsdException w:name="header" w:semiHidden="1" w:unhideWhenUsed="1"/>
-    <w:lsdException w:name="footer" w:semiHidden="1" w:unhideWhenUsed="1"/>
-    <w:lsdException w:name="index heading" w:semiHidden="1" w:unhideWhenUsed="1"/>
-    <w:lsdException w:name="caption" w:semiHidden="1" w:uiPriority="35" w:unhideWhenUsed="1" w:qFormat="1"/>
-    <w:lsdException w:name="table of figures" w:semiHidden="1" w:unhideWhenUsed="1"/>
-    <w:lsdException w:name="envelope address" w:semiHidden="1" w:unhideWhenUsed="1"/>
-    <w:lsdException w:name="envelope return" w:semiHidden="1" w:unhideWhenUsed="1"/>
-    <w:lsdException w:name="footnote reference" w:semiHidden="1" w:unhideWhenUsed="1"/>
-    <w:lsdException w:name="annotation reference" w:semiHidden="1" w:unhideWhenUsed="1"/>
-    <w:lsdException w:name="line number" w:semiHidden="1" w:unhideWhenUsed="1"/>
-    <w:lsdException w:name="page number" w:semiHidden="1" w:unhideWhenUsed="1"/>
-    <w:lsdException w:name="endnote reference" w:semiHidden="1" w:unhideWhenUsed="1"/>
-    <w:lsdException w:name="endnote text" w:semiHidden="1" w:unhideWhenUsed="1"/>
-    <w:lsdException w:name="table of authorities" w:semiHidden="1" w:unhideWhenUsed="1"/>
-    <w:lsdException w:name="macro" w:semiHidden="1" w:unhideWhenUsed="1"/>
-    <w:lsdException w:name="toa heading" w:semiHidden="1" w:unhideWhenUsed="1"/>
-    <w:lsdException w:name="List" w:semiHidden="1" w:unhideWhenUsed="1"/>
-    <w:lsdException w:name="List Bullet" w:semiHidden="1" w:unhideWhenUsed="1"/>
-    <w:lsdException w:name="List Number" w:semiHidden="1" w:unhideWhenUsed="1"/>
-    <w:lsdException w:name="List 2" w:semiHidden="1" w:unhideWhenUsed="1"/>
-    <w:lsdException w:name="List 3" w:semiHidden="1" w:unhideWhenUsed="1"/>
-    <w:lsdException w:name="List 4" w:semiHidden="1" w:unhideWhenUsed="1"/>
-    <w:lsdException w:name="List 5" w:semiHidden="1" w:unhideWhenUsed="1"/>
-    <w:lsdException w:name="List Bullet 2" w:semiHidden="1" w:unhideWhenUsed="1"/>
-    <w:lsdException w:name="List Bullet 3" w:semiHidden="1" w:unhideWhenUsed="1"/>
-    <w:lsdException w:name="List Bullet 4" w:semiHidden="1" w:unhideWhenUsed="1"/>
-    <w:lsdException w:name="List Bullet 5" w:semiHidden="1" w:unhideWhenUsed="1"/>
-    <w:lsdException w:name="List Number 2" w:semiHidden="1" w:unhideWhenUsed="1"/>
-    <w:lsdException w:name="List Number 3" w:semiHidden="1" w:unhideWhenUsed="1"/>
-    <w:lsdException w:name="List Number 4" w:semiHidden="1" w:unhideWhenUsed="1"/>
-    <w:lsdException w:name="List Number 5" w:semiHidden="1" w:unhideWhenUsed="1"/>
-    <w:lsdException w:name="Title" w:uiPriority="10" w:qFormat="1"/>
-    <w:lsdException w:name="Closing" w:semiHidden="1" w:unhideWhenUsed="1"/>
-    <w:lsdException w:name="Signature" w:semiHidden="1" w:unhideWhenUsed="1"/>
-    <w:lsdException w:name="Default Paragraph Font" w:semiHidden="1" w:uiPriority="1" w:unhideWhenUsed="1"/>
-    <w:lsdException w:name="Body Text" w:semiHidden="1" w:unhideWhenUsed="1"/>
-    <w:lsdException w:name="Body Text Indent" w:semiHidden="1" w:unhideWhenUsed="1"/>
-    <w:lsdException w:name="List Continue" w:semiHidden="1" w:unhideWhenUsed="1"/>
-    <w:lsdException w:name="List Continue 2" w:semiHidden="1" w:unhideWhenUsed="1"/>
-    <w:lsdException w:name="List Continue 3" w:semiHidden="1" w:unhideWhenUsed="1"/>
-    <w:lsdException w:name="List Continue 4" w:semiHidden="1" w:unhideWhenUsed="1"/>
-    <w:lsdException w:name="List Continue 5" w:semiHidden="1" w:unhideWhenUsed="1"/>
-    <w:lsdException w:name="Message Header" w:semiHidden="1" w:unhideWhenUsed="1"/>
-    <w:lsdException w:name="Subtitle" w:uiPriority="11" w:qFormat="1"/>
-    <w:lsdException w:name="Salutation" w:semiHidden="1" w:unhideWhenUsed="1"/>
-    <w:lsdException w:name="Date" w:semiHidden="1" w:unhideWhenUsed="1"/>
-    <w:lsdException w:name="Body Text First Indent" w:semiHidden="1" w:unhideWhenUsed="1"/>
-    <w:lsdException w:name="Body Text First Indent 2" w:semiHidden="1" w:unhideWhenUsed="1"/>
-    <w:lsdException w:name="Note Heading" w:semiHidden="1" w:unhideWhenUsed="1"/>
-    <w:lsdException w:name="Body Text 2" w:semiHidden="1" w:unhideWhenUsed="1"/>
-    <w:lsdException w:name="Body Text 3" w:semiHidden="1" w:unhideWhenUsed="1"/>
-    <w:lsdException w:name="Body Text Indent 2" w:semiHidden="1" w:unhideWhenUsed="1"/>
-    <w:lsdException w:name="Body Text Indent 3" w:semiHidden="1" w:unhideWhenUsed="1"/>
-    <w:lsdException w:name="Block Text" w:semiHidden="1" w:unhideWhenUsed="1"/>
-    <w:lsdException w:name="Hyperlink" w:semiHidden="1" w:unhideWhenUsed="1"/>
-    <w:lsdException w:name="FollowedHyperlink" w:semiHidden="1" w:unhideWhenUsed="1"/>
-    <w:lsdException w:name="Strong" w:uiPriority="22" w:qFormat="1"/>
-    <w:lsdException w:name="Emphasis" w:uiPriority="20" w:qFormat="1"/>
-    <w:lsdException w:name="Document Map" w:semiHidden="1" w:unhideWhenUsed="1"/>
-    <w:lsdException w:name="Plain Text" w:semiHidden="1" w:unhideWhenUsed="1"/>
-    <w:lsdException w:name="E-mail Signature" w:semiHidden="1" w:unhideWhenUsed="1"/>
-    <w:lsdException w:name="HTML Top of Form" w:semiHidden="1" w:unhideWhenUsed="1"/>
-    <w:lsdException w:name="HTML Bottom of Form" w:semiHidden="1" w:unhideWhenUsed="1"/>
-    <w:lsdException w:name="Normal (Web)" w:semiHidden="1" w:unhideWhenUsed="1"/>
-    <w:lsdException w:name="HTML Acronym" w:semiHidden="1" w:unhideWhenUsed="1"/>
-    <w:lsdException w:name="HTML Address" w:semiHidden="1" w:unhideWhenUsed="1"/>
-    <w:lsdException w:name="HTML Cite" w:semiHidden="1" w:unhideWhenUsed="1"/>
-    <w:lsdException w:name="HTML Code" w:semiHidden="1" w:unhideWhenUsed="1"/>
-    <w:lsdException w:name="HTML Definition" w:semiHidden="1" w:unhideWhenUsed="1"/>
-    <w:lsdException w:name="HTML Keyboard" w:semiHidden="1" w:unhideWhenUsed="1"/>
-    <w:lsdException w:name="HTML Preformatted" w:semiHidden="1" w:unhideWhenUsed="1"/>
-    <w:lsdException w:name="HTML Sample" w:semiHidden="1" w:unhideWhenUsed="1"/>
-    <w:lsdException w:name="HTML Typewriter" w:semiHidden="1" w:unhideWhenUsed="1"/>
-    <w:lsdException w:name="HTML Variable" w:semiHidden="1" w:unhideWhenUsed="1"/>
-    <w:lsdException w:name="Normal Table" w:semiHidden="1" w:unhideWhenUsed="1"/>
-    <w:lsdException w:name="annotation subject" w:semiHidden="1" w:unhideWhenUsed="1"/>
-    <w:lsdException w:name="No List" w:semiHidden="1" w:unhideWhenUsed="1"/>
-    <w:lsdException w:name="Outline List 1" w:semiHidden="1" w:unhideWhenUsed="1"/>
-    <w:lsdException w:name="Outline List 2" w:semiHidden="1" w:unhideWhenUsed="1"/>
-    <w:lsdException w:name="Outline List 3" w:semiHidden="1" w:unhideWhenUsed="1"/>
-    <w:lsdException w:name="Table Simple 1" w:semiHidden="1" w:unhideWhenUsed="1"/>
-    <w:lsdException w:name="Table Simple 2" w:semiHidden="1" w:unhideWhenUsed="1"/>
-    <w:lsdException w:name="Table Simple 3" w:semiHidden="1" w:unhideWhenUsed="1"/>
-    <w:lsdException w:name="Table Classic 1" w:semiHidden="1" w:unhideWhenUsed="1"/>
-    <w:lsdException w:name="Table Classic 2" w:semiHidden="1" w:unhideWhenUsed="1"/>
-    <w:lsdException w:name="Table Classic 3" w:semiHidden="1" w:unhideWhenUsed="1"/>
-    <w:lsdException w:name="Table Classic 4" w:semiHidden="1" w:unhideWhenUsed="1"/>
-    <w:lsdException w:name="Table Colorful 1" w:semiHidden="1" w:unhideWhenUsed="1"/>
-    <w:lsdException w:name="Table Colorful 2" w:semiHidden="1" w:unhideWhenUsed="1"/>
-    <w:lsdException w:name="Table Colorful 3" w:semiHidden="1" w:unhideWhenUsed="1"/>
-    <w:lsdException w:name="Table Columns 1" w:semiHidden="1" w:unhideWhenUsed="1"/>
-    <w:lsdException w:name="Table Columns 2" w:semiHidden="1" w:unhideWhenUsed="1"/>
-    <w:lsdException w:name="Table Columns 3" w:semiHidden="1" w:unhideWhenUsed="1"/>
-    <w:lsdException w:name="Table Columns 4" w:semiHidden="1" w:unhideWhenUsed="1"/>
-    <w:lsdException w:name="Table Columns 5" w:semiHidden="1" w:unhideWhenUsed="1"/>
-    <w:lsdException w:name="Table Grid 1" w:semiHidden="1" w:unhideWhenUsed="1"/>
-    <w:lsdException w:name="Table Grid 2" w:semiHidden="1" w:unhideWhenUsed="1"/>
-    <w:lsdException w:name="Table Grid 3" w:semiHidden="1" w:unhideWhenUsed="1"/>
-    <w:lsdException w:name="Table Grid 4" w:semiHidden="1" w:unhideWhenUsed="1"/>
-    <w:lsdException w:name="Table Grid 5" w:semiHidden="1" w:unhideWhenUsed="1"/>
-    <w:lsdException w:name="Table Grid 6" w:semiHidden="1" w:unhideWhenUsed="1"/>
-    <w:lsdException w:name="Table Grid 7" w:semiHidden="1" w:unhideWhenUsed="1"/>
-    <w:lsdException w:name="Table Grid 8" w:semiHidden="1" w:unhideWhenUsed="1"/>
-    <w:lsdException w:name="Table List 1" w:semiHidden="1" w:unhideWhenUsed="1"/>
-    <w:lsdException w:name="Table List 2" w:semiHidden="1" w:unhideWhenUsed="1"/>
-    <w:lsdException w:name="Table List 3" w:semiHidden="1" w:unhideWhenUsed="1"/>
-    <w:lsdException w:name="Table List 4" w:semiHidden="1" w:unhideWhenUsed="1"/>
-    <w:lsdException w:name="Table List 5" w:semiHidden="1" w:unhideWhenUsed="1"/>
-    <w:lsdException w:name="Table List 6" w:semiHidden="1" w:unhideWhenUsed="1"/>
-    <w:lsdException w:name="Table List 7" w:semiHidden="1" w:unhideWhenUsed="1"/>
-    <w:lsdException w:name="Table List 8" w:semiHidden="1" w:unhideWhenUsed="1"/>
-    <w:lsdException w:name="Table 3D effects 1" w:semiHidden="1" w:unhideWhenUsed="1"/>
-    <w:lsdException w:name="Table 3D effects 2" w:semiHidden="1" w:unhideWhenUsed="1"/>
-    <w:lsdException w:name="Table 3D effects 3" w:semiHidden="1" w:unhideWhenUsed="1"/>
-    <w:lsdException w:name="Table Contemporary" w:semiHidden="1" w:unhideWhenUsed="1"/>
-    <w:lsdException w:name="Table Elegant" w:semiHidden="1" w:unhideWhenUsed="1"/>
-    <w:lsdException w:name="Table Professional" w:semiHidden="1" w:unhideWhenUsed="1"/>
-    <w:lsdException w:name="Table Subtle 1" w:semiHidden="1" w:unhideWhenUsed="1"/>
-    <w:lsdException w:name="Table Subtle 2" w:semiHidden="1" w:unhideWhenUsed="1"/>
-    <w:lsdException w:name="Table Web 1" w:semiHidden="1" w:unhideWhenUsed="1"/>
-    <w:lsdException w:name="Table Web 2" w:semiHidden="1" w:unhideWhenUsed="1"/>
-    <w:lsdException w:name="Table Web 3" w:semiHidden="1" w:unhideWhenUsed="1"/>
-    <w:lsdException w:name="Balloon Text" w:semiHidden="1" w:unhideWhenUsed="1"/>
-    <w:lsdException w:name="Table Grid" w:uiPriority="39"/>
-    <w:lsdException w:name="Table Theme" w:semiHidden="1" w:unhideWhenUsed="1"/>
-    <w:lsdException w:name="Placeholder Text" w:semiHidden="1"/>
-    <w:lsdException w:name="No Spacing" w:uiPriority="1" w:qFormat="1"/>
-    <w:lsdException w:name="Light Shading" w:uiPriority="60"/>
-    <w:lsdException w:name="Light List" w:uiPriority="61"/>
-    <w:lsdException w:name="Light Grid" w:uiPriority="62"/>
-    <w:lsdException w:name="Medium Shading 1" w:uiPriority="63"/>
-    <w:lsdException w:name="Medium Shading 2" w:uiPriority="64"/>
-    <w:lsdException w:name="Medium List 1" w:uiPriority="65"/>
-    <w:lsdException w:name="Medium List 2" w:uiPriority="66"/>
-    <w:lsdException w:name="Medium Grid 1" w:uiPriority="67"/>
-    <w:lsdException w:name="Medium Grid 2" w:uiPriority="68"/>
-    <w:lsdException w:name="Medium Grid 3" w:uiPriority="69"/>
-    <w:lsdException w:name="Dark List" w:uiPriority="70"/>
-    <w:lsdException w:name="Colorful Shading" w:uiPriority="71"/>
-    <w:lsdException w:name="Colorful List" w:uiPriority="72"/>
-    <w:lsdException w:name="Colorful Grid" w:uiPriority="73"/>
-    <w:lsdException w:name="Light Shading Accent 1" w:uiPriority="60"/>
-    <w:lsdException w:name="Light List Accent 1" w:uiPriority="61"/>
-    <w:lsdException w:name="Light Grid Accent 1" w:uiPriority="62"/>
-    <w:lsdException w:name="Medium Shading 1 Accent 1" w:uiPriority="63"/>
-    <w:lsdException w:name="Medium Shading 2 Accent 1" w:uiPriority="64"/>
-    <w:lsdException w:name="Medium List 1 Accent 1" w:uiPriority="65"/>
-    <w:lsdException w:name="Revision" w:semiHidden="1"/>
-    <w:lsdException w:name="List Paragraph" w:uiPriority="34" w:qFormat="1"/>
-    <w:lsdException w:name="Quote" w:uiPriority="29" w:qFormat="1"/>
-    <w:lsdException w:name="Intense Quote" w:uiPriority="30" w:qFormat="1"/>
-    <w:lsdException w:name="Medium List 2 Accent 1" w:uiPriority="66"/>
-    <w:lsdException w:name="Medium Grid 1 Accent 1" w:uiPriority="67"/>
-    <w:lsdException w:name="Medium Grid 2 Accent 1" w:uiPriority="68"/>
-    <w:lsdException w:name="Medium Grid 3 Accent 1" w:uiPriority="69"/>
-    <w:lsdException w:name="Dark List Accent 1" w:uiPriority="70"/>
-    <w:lsdException w:name="Colorful Shading Accent 1" w:uiPriority="71"/>
-    <w:lsdException w:name="Colorful List Accent 1" w:uiPriority="72"/>
-    <w:lsdException w:name="Colorful Grid Accent 1" w:uiPriority="73"/>
-    <w:lsdException w:name="Light Shading Accent 2" w:uiPriority="60"/>
-    <w:lsdException w:name="Light List Accent 2" w:uiPriority="61"/>
-    <w:lsdException w:name="Light Grid Accent 2" w:uiPriority="62"/>
-    <w:lsdException w:name="Medium Shading 1 Accent 2" w:uiPriority="63"/>
-    <w:lsdException w:name="Medium Shading 2 Accent 2" w:uiPriority="64"/>
-    <w:lsdException w:name="Medium List 1 Accent 2" w:uiPriority="65"/>
-    <w:lsdException w:name="Medium List 2 Accent 2" w:uiPriority="66"/>
-    <w:lsdException w:name="Medium Grid 1 Accent 2" w:uiPriority="67"/>
-    <w:lsdException w:name="Medium Grid 2 Accent 2" w:uiPriority="68"/>
-    <w:lsdException w:name="Medium Grid 3 Accent 2" w:uiPriority="69"/>
-    <w:lsdException w:name="Dark List Accent 2" w:uiPriority="70"/>
-    <w:lsdException w:name="Colorful Shading Accent 2" w:uiPriority="71"/>
-    <w:lsdException w:name="Colorful List Accent 2" w:uiPriority="72"/>
-    <w:lsdException w:name="Colorful Grid Accent 2" w:uiPriority="73"/>
-    <w:lsdException w:name="Light Shading Accent 3" w:uiPriority="60"/>
-    <w:lsdException w:name="Light List Accent 3" w:uiPriority="61"/>
-    <w:lsdException w:name="Light Grid Accent 3" w:uiPriority="62"/>
-    <w:lsdException w:name="Medium Shading 1 Accent 3" w:uiPriority="63"/>
-    <w:lsdException w:name="Medium Shading 2 Accent 3" w:uiPriority="64"/>
-    <w:lsdException w:name="Medium List 1 Accent 3" w:uiPriority="65"/>
-    <w:lsdException w:name="Medium List 2 Accent 3" w:uiPriority="66"/>
-    <w:lsdException w:name="Medium Grid 1 Accent 3" w:uiPriority="67"/>
-    <w:lsdException w:name="Medium Grid 2 Accent 3" w:uiPriority="68"/>
-    <w:lsdException w:name="Medium Grid 3 Accent 3" w:uiPriority="69"/>
-    <w:lsdException w:name="Dark List Accent 3" w:uiPriority="70"/>
-    <w:lsdException w:name="Colorful Shading Accent 3" w:uiPriority="71"/>
-    <w:lsdException w:name="Colorful List Accent 3" w:uiPriority="72"/>
-    <w:lsdException w:name="Colorful Grid Accent 3" w:uiPriority="73"/>
-    <w:lsdException w:name="Light Shading Accent 4" w:uiPriority="60"/>
-    <w:lsdException w:name="Light List Accent 4" w:uiPriority="61"/>
-    <w:lsdException w:name="Light Grid Accent 4" w:uiPriority="62"/>
-    <w:lsdException w:name="Medium Shading 1 Accent 4" w:uiPriority="63"/>
-    <w:lsdException w:name="Medium Shading 2 Accent 4" w:uiPriority="64"/>
-    <w:lsdException w:name="Medium List 1 Accent 4" w:uiPriority="65"/>
-    <w:lsdException w:name="Medium List 2 Accent 4" w:uiPriority="66"/>
-    <w:lsdException w:name="Medium Grid 1 Accent 4" w:uiPriority="67"/>
-    <w:lsdException w:name="Medium Grid 2 Accent 4" w:uiPriority="68"/>
-    <w:lsdException w:name="Medium Grid 3 Accent 4" w:uiPriority="69"/>
-    <w:lsdException w:name="Dark List Accent 4" w:uiPriority="70"/>
-    <w:lsdException w:name="Colorful Shading Accent 4" w:uiPriority="71"/>
-    <w:lsdException w:name="Colorful List Accent 4" w:uiPriority="72"/>
-    <w:lsdException w:name="Colorful Grid Accent 4" w:uiPriority="73"/>
-    <w:lsdException w:name="Light Shading Accent 5" w:uiPriority="60"/>
-    <w:lsdException w:name="Light List Accent 5" w:uiPriority="61"/>
-    <w:lsdException w:name="Light Grid Accent 5" w:uiPriority="62"/>
-    <w:lsdException w:name="Medium Shading 1 Accent 5" w:uiPriority="63"/>
-    <w:lsdException w:name="Medium Shading 2 Accent 5" w:uiPriority="64"/>
-    <w:lsdException w:name="Medium List 1 Accent 5" w:uiPriority="65"/>
-    <w:lsdException w:name="Medium List 2 Accent 5" w:uiPriority="66"/>
-    <w:lsdException w:name="Medium Grid 1 Accent 5" w:uiPriority="67"/>
-    <w:lsdException w:name="Medium Grid 2 Accent 5" w:uiPriority="68"/>
-    <w:lsdException w:name="Medium Grid 3 Accent 5" w:uiPriority="69"/>
-    <w:lsdException w:name="Dark List Accent 5" w:uiPriority="70"/>
-    <w:lsdException w:name="Colorful Shading Accent 5" w:uiPriority="71"/>
-    <w:lsdException w:name="Colorful List Accent 5" w:uiPriority="72"/>
-    <w:lsdException w:name="Colorful Grid Accent 5" w:uiPriority="73"/>
-    <w:lsdException w:name="Light Shading Accent 6" w:uiPriority="60"/>
-    <w:lsdException w:name="Light List Accent 6" w:uiPriority="61"/>
-    <w:lsdException w:name="Light Grid Accent 6" w:uiPriority="62"/>
-    <w:lsdException w:name="Medium Shading 1 Accent 6" w:uiPriority="63"/>
-    <w:lsdException w:name="Medium Shading 2 Accent 6" w:uiPriority="64"/>
-    <w:lsdException w:name="Medium List 1 Accent 6" w:uiPriority="65"/>
-    <w:lsdException w:name="Medium List 2 Accent 6" w:uiPriority="66"/>
-    <w:lsdException w:name="Medium Grid 1 Accent 6" w:uiPriority="67"/>
-    <w:lsdException w:name="Medium Grid 2 Accent 6" w:uiPriority="68"/>
-    <w:lsdException w:name="Medium Grid 3 Accent 6" w:uiPriority="69"/>
-    <w:lsdException w:name="Dark List Accent 6" w:uiPriority="70"/>
-    <w:lsdException w:name="Colorful Shading Accent 6" w:uiPriority="71"/>
-    <w:lsdException w:name="Colorful List Accent 6" w:uiPriority="72"/>
-    <w:lsdException w:name="Colorful Grid Accent 6" w:uiPriority="73"/>
-    <w:lsdException w:name="Subtle Emphasis" w:uiPriority="19" w:qFormat="1"/>
-    <w:lsdException w:name="Intense Emphasis" w:uiPriority="21" w:qFormat="1"/>
-    <w:lsdException w:name="Subtle Reference" w:uiPriority="31" w:qFormat="1"/>
-    <w:lsdException w:name="Intense Reference" w:uiPriority="32" w:qFormat="1"/>
-    <w:lsdException w:name="Book Title" w:uiPriority="33" w:qFormat="1"/>
-    <w:lsdException w:name="Bibliography" w:semiHidden="1" w:uiPriority="37" w:unhideWhenUsed="1"/>
-    <w:lsdException w:name="TOC Heading" w:semiHidden="1" w:uiPriority="39" w:unhideWhenUsed="1" w:qFormat="1"/>
-    <w:lsdException w:name="Plain Table 1" w:uiPriority="41"/>
-    <w:lsdException w:name="Plain Table 2" w:uiPriority="42"/>
-    <w:lsdException w:name="Plain Table 3" w:uiPriority="43"/>
-    <w:lsdException w:name="Plain Table 4" w:uiPriority="44"/>
-    <w:lsdException w:name="Plain Table 5" w:uiPriority="45"/>
-    <w:lsdException w:name="Grid Table Light" w:uiPriority="40"/>
-    <w:lsdException w:name="Grid Table 1 Light" w:uiPriority="46"/>
-    <w:lsdException w:name="Grid Table 2" w:uiPriority="47"/>
-    <w:lsdException w:name="Grid Table 3" w:uiPriority="48"/>
-    <w:lsdException w:name="Grid Table 4" w:uiPriority="49"/>
-    <w:lsdException w:name="Grid Table 5 Dark" w:uiPriority="50"/>
-    <w:lsdException w:name="Grid Table 6 Colorful" w:uiPriority="51"/>
-    <w:lsdException w:name="Grid Table 7 Colorful" w:uiPriority="52"/>
-    <w:lsdException w:name="Grid Table 1 Light Accent 1" w:uiPriority="46"/>
-    <w:lsdException w:name="Grid Table 2 Accent 1" w:uiPriority="47"/>
-    <w:lsdException w:name="Grid Table 3 Accent 1" w:uiPriority="48"/>
-    <w:lsdException w:name="Grid Table 4 Accent 1" w:uiPriority="49"/>
-    <w:lsdException w:name="Grid Table 5 Dark Accent 1" w:uiPriority="50"/>
-    <w:lsdException w:name="Grid Table 6 Colorful Accent 1" w:uiPriority="51"/>
-    <w:lsdException w:name="Grid Table 7 Colorful Accent 1" w:uiPriority="52"/>
-    <w:lsdException w:name="Grid Table 1 Light Accent 2" w:uiPriority="46"/>
-    <w:lsdException w:name="Grid Table 2 Accent 2" w:uiPriority="47"/>
-    <w:lsdException w:name="Grid Table 3 Accent 2" w:uiPriority="48"/>
-    <w:lsdException w:name="Grid Table 4 Accent 2" w:uiPriority="49"/>
-    <w:lsdException w:name="Grid Table 5 Dark Accent 2" w:uiPriority="50"/>
-    <w:lsdException w:name="Grid Table 6 Colorful Accent 2" w:uiPriority="51"/>
-    <w:lsdException w:name="Grid Table 7 Colorful Accent 2" w:uiPriority="52"/>
-    <w:lsdException w:name="Grid Table 1 Light Accent 3" w:uiPriority="46"/>
-    <w:lsdException w:name="Grid Table 2 Accent 3" w:uiPriority="47"/>
-    <w:lsdException w:name="Grid Table 3 Accent 3" w:uiPriority="48"/>
-    <w:lsdException w:name="Grid Table 4 Accent 3" w:uiPriority="49"/>
-    <w:lsdException w:name="Grid Table 5 Dark Accent 3" w:uiPriority="50"/>
-    <w:lsdException w:name="Grid Table 6 Colorful Accent 3" w:uiPriority="51"/>
-    <w:lsdException w:name="Grid Table 7 Colorful Accent 3" w:uiPriority="52"/>
-    <w:lsdException w:name="Grid Table 1 Light Accent 4" w:uiPriority="46"/>
-    <w:lsdException w:name="Grid Table 2 Accent 4" w:uiPriority="47"/>
-    <w:lsdException w:name="Grid Table 3 Accent 4" w:uiPriority="48"/>
-    <w:lsdException w:name="Grid Table 4 Accent 4" w:uiPriority="49"/>
-    <w:lsdException w:name="Grid Table 5 Dark Accent 4" w:uiPriority="50"/>
-    <w:lsdException w:name="Grid Table 6 Colorful Accent 4" w:uiPriority="51"/>
-    <w:lsdException w:name="Grid Table 7 Colorful Accent 4" w:uiPriority="52"/>
-    <w:lsdException w:name="Grid Table 1 Light Accent 5" w:uiPriority="46"/>
-    <w:lsdException w:name="Grid Table 2 Accent 5" w:uiPriority="47"/>
-    <w:lsdException w:name="Grid Table 3 Accent 5" w:uiPriority="48"/>
-    <w:lsdException w:name="Grid Table 4 Accent 5" w:uiPriority="49"/>
-    <w:lsdException w:name="Grid Table 5 Dark Accent 5" w:uiPriority="50"/>
-    <w:lsdException w:name="Grid Table 6 Colorful Accent 5" w:uiPriority="51"/>
-    <w:lsdException w:name="Grid Table 7 Colorful Accent 5" w:uiPriority="52"/>
-    <w:lsdException w:name="Grid Table 1 Light Accent 6" w:uiPriority="46"/>
-    <w:lsdException w:name="Grid Table 2 Accent 6" w:uiPriority="47"/>
-    <w:lsdException w:name="Grid Table 3 Accent 6" w:uiPriority="48"/>
-    <w:lsdException w:name="Grid Table 4 Accent 6" w:uiPriority="49"/>
-    <w:lsdException w:name="Grid Table 5 Dark Accent 6" w:uiPriority="50"/>
-    <w:lsdException w:name="Grid Table 6 Colorful Accent 6" w:uiPriority="51"/>
-    <w:lsdException w:name="Grid Table 7 Colorful Accent 6" w:uiPriority="52"/>
-    <w:lsdException w:name="List Table 1 Light" w:uiPriority="46"/>
-    <w:lsdException w:name="List Table 2" w:uiPriority="47"/>
-    <w:lsdException w:name="List Table 3" w:uiPriority="48"/>
-    <w:lsdException w:name="List Table 4" w:uiPriority="49"/>
-    <w:lsdException w:name="List Table 5 Dark" w:uiPriority="50"/>
-    <w:lsdException w:name="List Table 6 Colorful" w:uiPriority="51"/>
-    <w:lsdException w:name="List Table 7 Colorful" w:uiPriority="52"/>
-    <w:lsdException w:name="List Table 1 Light Accent 1" w:uiPriority="46"/>
-    <w:lsdException w:name="List Table 2 Accent 1" w:uiPriority="47"/>
-    <w:lsdException w:name="List Table 3 Accent 1" w:uiPriority="48"/>
-    <w:lsdException w:name="List Table 4 Accent 1" w:uiPriority="49"/>
-    <w:lsdException w:name="List Table 5 Dark Accent 1" w:uiPriority="50"/>
-    <w:lsdException w:name="List Table 6 Colorful Accent 1" w:uiPriority="51"/>
-    <w:lsdException w:name="List Table 7 Colorful Accent 1" w:uiPriority="52"/>
-    <w:lsdException w:name="List Table 1 Light Accent 2" w:uiPriority="46"/>
-    <w:lsdException w:name="List Table 2 Accent 2" w:uiPriority="47"/>
-    <w:lsdException w:name="List Table 3 Accent 2" w:uiPriority="48"/>
-    <w:lsdException w:name="List Table 4 Accent 2" w:uiPriority="49"/>
-    <w:lsdException w:name="List Table 5 Dark Accent 2" w:uiPriority="50"/>
-    <w:lsdException w:name="List Table 6 Colorful Accent 2" w:uiPriority="51"/>
-    <w:lsdException w:name="List Table 7 Colorful Accent 2" w:uiPriority="52"/>
-    <w:lsdException w:name="List Table 1 Light Accent 3" w:uiPriority="46"/>
-    <w:lsdException w:name="List Table 2 Accent 3" w:uiPriority="47"/>
-    <w:lsdException w:name="List Table 3 Accent 3" w:uiPriority="48"/>
-    <w:lsdException w:name="List Table 4 Accent 3" w:uiPriority="49"/>
-    <w:lsdException w:name="List Table 5 Dark Accent 3" w:uiPriority="50"/>
-    <w:lsdException w:name="List Table 6 Colorful Accent 3" w:uiPriority="51"/>
-    <w:lsdException w:name="List Table 7 Colorful Accent 3" w:uiPriority="52"/>
-    <w:lsdException w:name="List Table 1 Light Accent 4" w:uiPriority="46"/>
-    <w:lsdException w:name="List Table 2 Accent 4" w:uiPriority="47"/>
-    <w:lsdException w:name="List Table 3 Accent 4" w:uiPriority="48"/>
-    <w:lsdException w:name="List Table 4 Accent 4" w:uiPriority="49"/>
-    <w:lsdException w:name="List Table 5 Dark Accent 4" w:uiPriority="50"/>
-    <w:lsdException w:name="List Table 6 Colorful Accent 4" w:uiPriority="51"/>
-    <w:lsdException w:name="List Table 7 Colorful Accent 4" w:uiPriority="52"/>
-    <w:lsdException w:name="List Table 1 Light Accent 5" w:uiPriority="46"/>
-    <w:lsdException w:name="List Table 2 Accent 5" w:uiPriority="47"/>
-    <w:lsdException w:name="List Table 3 Accent 5" w:uiPriority="48"/>
-    <w:lsdException w:name="List Table 4 Accent 5" w:uiPriority="49"/>
-    <w:lsdException w:name="List Table 5 Dark Accent 5" w:uiPriority="50"/>
-    <w:lsdException w:name="List Table 6 Colorful Accent 5" w:uiPriority="51"/>
-    <w:lsdException w:name="List Table 7 Colorful Accent 5" w:uiPriority="52"/>
-    <w:lsdException w:name="List Table 1 Light Accent 6" w:uiPriority="46"/>
-    <w:lsdException w:name="List Table 2 Accent 6" w:uiPriority="47"/>
-    <w:lsdException w:name="List Table 3 Accent 6" w:uiPriority="48"/>
-    <w:lsdException w:name="List Table 4 Accent 6" w:uiPriority="49"/>
-    <w:lsdException w:name="List Table 5 Dark Accent 6" w:uiPriority="50"/>
-    <w:lsdException w:name="List Table 6 Colorful Accent 6" w:uiPriority="51"/>
-    <w:lsdException w:name="List Table 7 Colorful Accent 6" w:uiPriority="52"/>
+  <w:latentStyles w:count="260" w:defQFormat="0" w:defUnhideWhenUsed="1" w:defSemiHidden="1" w:defUIPriority="99" w:defLockedState="0">
+    <w:lsdException w:qFormat="1" w:unhideWhenUsed="0" w:uiPriority="0" w:semiHidden="0" w:name="Normal"/>
+    <w:lsdException w:qFormat="1" w:unhideWhenUsed="0" w:uiPriority="9" w:semiHidden="0" w:name="heading 1"/>
+    <w:lsdException w:qFormat="1" w:uiPriority="9" w:name="heading 2"/>
+    <w:lsdException w:qFormat="1" w:uiPriority="9" w:name="heading 3"/>
+    <w:lsdException w:qFormat="1" w:uiPriority="9" w:name="heading 4"/>
+    <w:lsdException w:qFormat="1" w:uiPriority="9" w:name="heading 5"/>
+    <w:lsdException w:qFormat="1" w:uiPriority="9" w:name="heading 6"/>
+    <w:lsdException w:qFormat="1" w:uiPriority="9" w:name="heading 7"/>
+    <w:lsdException w:qFormat="1" w:uiPriority="9" w:name="heading 8"/>
+    <w:lsdException w:qFormat="1" w:uiPriority="9" w:name="heading 9"/>
+    <w:lsdException w:uiPriority="99" w:name="index 1"/>
+    <w:lsdException w:uiPriority="99" w:name="index 2"/>
+    <w:lsdException w:uiPriority="99" w:name="index 3"/>
+    <w:lsdException w:uiPriority="99" w:name="index 4"/>
+    <w:lsdException w:uiPriority="99" w:name="index 5"/>
+    <w:lsdException w:uiPriority="99" w:name="index 6"/>
+    <w:lsdException w:uiPriority="99" w:name="index 7"/>
+    <w:lsdException w:uiPriority="99" w:name="index 8"/>
+    <w:lsdException w:uiPriority="99" w:name="index 9"/>
+    <w:lsdException w:uiPriority="39" w:name="toc 1"/>
+    <w:lsdException w:uiPriority="39" w:name="toc 2"/>
+    <w:lsdException w:uiPriority="39" w:name="toc 3"/>
+    <w:lsdException w:uiPriority="39" w:name="toc 4"/>
+    <w:lsdException w:uiPriority="39" w:name="toc 5"/>
+    <w:lsdException w:uiPriority="39" w:name="toc 6"/>
+    <w:lsdException w:uiPriority="39" w:name="toc 7"/>
+    <w:lsdException w:uiPriority="39" w:name="toc 8"/>
+    <w:lsdException w:uiPriority="39" w:name="toc 9"/>
+    <w:lsdException w:uiPriority="99" w:name="Normal Indent"/>
+    <w:lsdException w:uiPriority="99" w:name="footnote text"/>
+    <w:lsdException w:uiPriority="99" w:name="annotation text"/>
+    <w:lsdException w:uiPriority="99" w:name="header"/>
+    <w:lsdException w:uiPriority="99" w:name="footer"/>
+    <w:lsdException w:uiPriority="99" w:name="index heading"/>
+    <w:lsdException w:qFormat="1" w:uiPriority="35" w:name="caption"/>
+    <w:lsdException w:uiPriority="99" w:name="table of figures"/>
+    <w:lsdException w:uiPriority="99" w:name="envelope address"/>
+    <w:lsdException w:uiPriority="99" w:name="envelope return"/>
+    <w:lsdException w:uiPriority="99" w:name="footnote reference"/>
+    <w:lsdException w:uiPriority="99" w:name="annotation reference"/>
+    <w:lsdException w:uiPriority="99" w:name="line number"/>
+    <w:lsdException w:uiPriority="99" w:name="page number"/>
+    <w:lsdException w:uiPriority="99" w:name="endnote reference"/>
+    <w:lsdException w:uiPriority="99" w:name="endnote text"/>
+    <w:lsdException w:uiPriority="99" w:name="table of authorities"/>
+    <w:lsdException w:uiPriority="99" w:name="macro"/>
+    <w:lsdException w:uiPriority="99" w:name="toa heading"/>
+    <w:lsdException w:uiPriority="99" w:name="List"/>
+    <w:lsdException w:uiPriority="99" w:name="List Bullet"/>
+    <w:lsdException w:uiPriority="99" w:name="List Number"/>
+    <w:lsdException w:uiPriority="99" w:name="List 2"/>
+    <w:lsdException w:uiPriority="99" w:name="List 3"/>
+    <w:lsdException w:uiPriority="99" w:name="List 4"/>
+    <w:lsdException w:uiPriority="99" w:name="List 5"/>
+    <w:lsdException w:uiPriority="99" w:name="List Bullet 2"/>
+    <w:lsdException w:uiPriority="99" w:name="List Bullet 3"/>
+    <w:lsdException w:uiPriority="99" w:name="List Bullet 4"/>
+    <w:lsdException w:uiPriority="99" w:name="List Bullet 5"/>
+    <w:lsdException w:uiPriority="99" w:name="List Number 2"/>
+    <w:lsdException w:uiPriority="99" w:name="List Number 3"/>
+    <w:lsdException w:uiPriority="99" w:name="List Number 4"/>
+    <w:lsdException w:uiPriority="99" w:name="List Number 5"/>
+    <w:lsdException w:qFormat="1" w:unhideWhenUsed="0" w:uiPriority="10" w:semiHidden="0" w:name="Title"/>
+    <w:lsdException w:uiPriority="99" w:name="Closing"/>
+    <w:lsdException w:uiPriority="99" w:name="Signature"/>
+    <w:lsdException w:uiPriority="1" w:name="Default Paragraph Font"/>
+    <w:lsdException w:uiPriority="99" w:name="Body Text"/>
+    <w:lsdException w:uiPriority="99" w:name="Body Text Indent"/>
+    <w:lsdException w:uiPriority="99" w:name="List Continue"/>
+    <w:lsdException w:uiPriority="99" w:name="List Continue 2"/>
+    <w:lsdException w:uiPriority="99" w:name="List Continue 3"/>
+    <w:lsdException w:uiPriority="99" w:name="List Continue 4"/>
+    <w:lsdException w:uiPriority="99" w:name="List Continue 5"/>
+    <w:lsdException w:uiPriority="99" w:name="Message Header"/>
+    <w:lsdException w:qFormat="1" w:unhideWhenUsed="0" w:uiPriority="11" w:semiHidden="0" w:name="Subtitle"/>
+    <w:lsdException w:uiPriority="99" w:name="Salutation"/>
+    <w:lsdException w:uiPriority="99" w:name="Date"/>
+    <w:lsdException w:uiPriority="99" w:name="Body Text First Indent"/>
+    <w:lsdException w:uiPriority="99" w:name="Body Text First Indent 2"/>
+    <w:lsdException w:uiPriority="99" w:name="Note Heading"/>
+    <w:lsdException w:uiPriority="99" w:name="Body Text 2"/>
+    <w:lsdException w:uiPriority="99" w:name="Body Text 3"/>
+    <w:lsdException w:uiPriority="99" w:name="Body Text Indent 2"/>
+    <w:lsdException w:uiPriority="99" w:name="Body Text Indent 3"/>
+    <w:lsdException w:uiPriority="99" w:name="Block Text"/>
+    <w:lsdException w:uiPriority="99" w:name="Hyperlink"/>
+    <w:lsdException w:uiPriority="99" w:name="FollowedHyperlink"/>
+    <w:lsdException w:qFormat="1" w:unhideWhenUsed="0" w:uiPriority="22" w:semiHidden="0" w:name="Strong"/>
+    <w:lsdException w:qFormat="1" w:unhideWhenUsed="0" w:uiPriority="20" w:semiHidden="0" w:name="Emphasis"/>
+    <w:lsdException w:uiPriority="99" w:name="Document Map"/>
+    <w:lsdException w:uiPriority="99" w:name="Plain Text"/>
+    <w:lsdException w:uiPriority="99" w:name="E-mail Signature"/>
+    <w:lsdException w:uiPriority="99" w:name="Normal (Web)"/>
+    <w:lsdException w:uiPriority="99" w:name="HTML Acronym"/>
+    <w:lsdException w:uiPriority="99" w:name="HTML Address"/>
+    <w:lsdException w:uiPriority="99" w:name="HTML Cite"/>
+    <w:lsdException w:uiPriority="99" w:name="HTML Code"/>
+    <w:lsdException w:uiPriority="99" w:name="HTML Definition"/>
+    <w:lsdException w:uiPriority="99" w:name="HTML Keyboard"/>
+    <w:lsdException w:uiPriority="99" w:name="HTML Preformatted"/>
+    <w:lsdException w:uiPriority="99" w:name="HTML Sample"/>
+    <w:lsdException w:uiPriority="99" w:name="HTML Typewriter"/>
+    <w:lsdException w:uiPriority="99" w:name="HTML Variable"/>
+    <w:lsdException w:uiPriority="99" w:name="Normal Table"/>
+    <w:lsdException w:uiPriority="99" w:name="annotation subject"/>
+    <w:lsdException w:uiPriority="99" w:name="Table Simple 1"/>
+    <w:lsdException w:uiPriority="99" w:name="Table Simple 2"/>
+    <w:lsdException w:uiPriority="99" w:name="Table Simple 3"/>
+    <w:lsdException w:uiPriority="99" w:name="Table Classic 1"/>
+    <w:lsdException w:uiPriority="99" w:name="Table Classic 2"/>
+    <w:lsdException w:uiPriority="99" w:name="Table Classic 3"/>
+    <w:lsdException w:uiPriority="99" w:name="Table Classic 4"/>
+    <w:lsdException w:uiPriority="99" w:name="Table Colorful 1"/>
+    <w:lsdException w:uiPriority="99" w:name="Table Colorful 2"/>
+    <w:lsdException w:uiPriority="99" w:name="Table Colorful 3"/>
+    <w:lsdException w:uiPriority="99" w:name="Table Columns 1"/>
+    <w:lsdException w:uiPriority="99" w:name="Table Columns 2"/>
+    <w:lsdException w:uiPriority="99" w:name="Table Columns 3"/>
+    <w:lsdException w:uiPriority="99" w:name="Table Columns 4"/>
+    <w:lsdException w:uiPriority="99" w:name="Table Columns 5"/>
+    <w:lsdException w:uiPriority="99" w:name="Table Grid 1"/>
+    <w:lsdException w:uiPriority="99" w:name="Table Grid 2"/>
+    <w:lsdException w:uiPriority="99" w:name="Table Grid 3"/>
+    <w:lsdException w:uiPriority="99" w:name="Table Grid 4"/>
+    <w:lsdException w:uiPriority="99" w:name="Table Grid 5"/>
+    <w:lsdException w:uiPriority="99" w:name="Table Grid 6"/>
+    <w:lsdException w:uiPriority="99" w:name="Table Grid 7"/>
+    <w:lsdException w:uiPriority="99" w:name="Table Grid 8"/>
+    <w:lsdException w:uiPriority="99" w:name="Table List 1"/>
+    <w:lsdException w:uiPriority="99" w:name="Table List 2"/>
+    <w:lsdException w:uiPriority="99" w:name="Table List 3"/>
+    <w:lsdException w:uiPriority="99" w:name="Table List 4"/>
+    <w:lsdException w:uiPriority="99" w:name="Table List 5"/>
+    <w:lsdException w:uiPriority="99" w:name="Table List 6"/>
+    <w:lsdException w:uiPriority="99" w:name="Table List 7"/>
+    <w:lsdException w:uiPriority="99" w:name="Table List 8"/>
+    <w:lsdException w:uiPriority="99" w:name="Table 3D effects 1"/>
+    <w:lsdException w:uiPriority="99" w:name="Table 3D effects 2"/>
+    <w:lsdException w:uiPriority="99" w:name="Table 3D effects 3"/>
+    <w:lsdException w:uiPriority="99" w:name="Table Contemporary"/>
+    <w:lsdException w:uiPriority="99" w:name="Table Elegant"/>
+    <w:lsdException w:uiPriority="99" w:name="Table Professional"/>
+    <w:lsdException w:uiPriority="99" w:name="Table Subtle 1"/>
+    <w:lsdException w:uiPriority="99" w:name="Table Subtle 2"/>
+    <w:lsdException w:uiPriority="99" w:name="Table Web 1"/>
+    <w:lsdException w:uiPriority="99" w:name="Table Web 2"/>
+    <w:lsdException w:uiPriority="99" w:name="Table Web 3"/>
+    <w:lsdException w:uiPriority="99" w:name="Balloon Text"/>
+    <w:lsdException w:unhideWhenUsed="0" w:uiPriority="39" w:semiHidden="0" w:name="Table Grid"/>
+    <w:lsdException w:uiPriority="99" w:name="Table Theme"/>
+    <w:lsdException w:unhideWhenUsed="0" w:uiPriority="60" w:semiHidden="0" w:name="Light Shading"/>
+    <w:lsdException w:unhideWhenUsed="0" w:uiPriority="61" w:semiHidden="0" w:name="Light List"/>
+    <w:lsdException w:unhideWhenUsed="0" w:uiPriority="62" w:semiHidden="0" w:name="Light Grid"/>
+    <w:lsdException w:unhideWhenUsed="0" w:uiPriority="63" w:semiHidden="0" w:name="Medium Shading 1"/>
+    <w:lsdException w:unhideWhenUsed="0" w:uiPriority="64" w:semiHidden="0" w:name="Medium Shading 2"/>
+    <w:lsdException w:unhideWhenUsed="0" w:uiPriority="65" w:semiHidden="0" w:name="Medium List 1"/>
+    <w:lsdException w:unhideWhenUsed="0" w:uiPriority="66" w:semiHidden="0" w:name="Medium List 2"/>
+    <w:lsdException w:unhideWhenUsed="0" w:uiPriority="67" w:semiHidden="0" w:name="Medium Grid 1"/>
+    <w:lsdException w:unhideWhenUsed="0" w:uiPriority="68" w:semiHidden="0" w:name="Medium Grid 2"/>
+    <w:lsdException w:unhideWhenUsed="0" w:uiPriority="69" w:semiHidden="0" w:name="Medium Grid 3"/>
+    <w:lsdException w:unhideWhenUsed="0" w:uiPriority="70" w:semiHidden="0" w:name="Dark List"/>
+    <w:lsdException w:unhideWhenUsed="0" w:uiPriority="71" w:semiHidden="0" w:name="Colorful Shading"/>
+    <w:lsdException w:unhideWhenUsed="0" w:uiPriority="72" w:semiHidden="0" w:name="Colorful List"/>
+    <w:lsdException w:unhideWhenUsed="0" w:uiPriority="73" w:semiHidden="0" w:name="Colorful Grid"/>
+    <w:lsdException w:unhideWhenUsed="0" w:uiPriority="60" w:semiHidden="0" w:name="Light Shading Accent 1"/>
+    <w:lsdException w:unhideWhenUsed="0" w:uiPriority="61" w:semiHidden="0" w:name="Light List Accent 1"/>
+    <w:lsdException w:unhideWhenUsed="0" w:uiPriority="62" w:semiHidden="0" w:name="Light Grid Accent 1"/>
+    <w:lsdException w:unhideWhenUsed="0" w:uiPriority="63" w:semiHidden="0" w:name="Medium Shading 1 Accent 1"/>
+    <w:lsdException w:unhideWhenUsed="0" w:uiPriority="64" w:semiHidden="0" w:name="Medium Shading 2 Accent 1"/>
+    <w:lsdException w:unhideWhenUsed="0" w:uiPriority="65" w:semiHidden="0" w:name="Medium List 1 Accent 1"/>
+    <w:lsdException w:qFormat="1" w:unhideWhenUsed="0" w:uiPriority="34" w:semiHidden="0" w:name="List Paragraph"/>
+    <w:lsdException w:unhideWhenUsed="0" w:uiPriority="66" w:semiHidden="0" w:name="Medium List 2 Accent 1"/>
+    <w:lsdException w:unhideWhenUsed="0" w:uiPriority="67" w:semiHidden="0" w:name="Medium Grid 1 Accent 1"/>
+    <w:lsdException w:unhideWhenUsed="0" w:uiPriority="68" w:semiHidden="0" w:name="Medium Grid 2 Accent 1"/>
+    <w:lsdException w:unhideWhenUsed="0" w:uiPriority="69" w:semiHidden="0" w:name="Medium Grid 3 Accent 1"/>
+    <w:lsdException w:unhideWhenUsed="0" w:uiPriority="70" w:semiHidden="0" w:name="Dark List Accent 1"/>
+    <w:lsdException w:unhideWhenUsed="0" w:uiPriority="71" w:semiHidden="0" w:name="Colorful Shading Accent 1"/>
+    <w:lsdException w:unhideWhenUsed="0" w:uiPriority="72" w:semiHidden="0" w:name="Colorful List Accent 1"/>
+    <w:lsdException w:unhideWhenUsed="0" w:uiPriority="73" w:semiHidden="0" w:name="Colorful Grid Accent 1"/>
+    <w:lsdException w:unhideWhenUsed="0" w:uiPriority="60" w:semiHidden="0" w:name="Light Shading Accent 2"/>
+    <w:lsdException w:unhideWhenUsed="0" w:uiPriority="61" w:semiHidden="0" w:name="Light List Accent 2"/>
+    <w:lsdException w:unhideWhenUsed="0" w:uiPriority="62" w:semiHidden="0" w:name="Light Grid Accent 2"/>
+    <w:lsdException w:unhideWhenUsed="0" w:uiPriority="63" w:semiHidden="0" w:name="Medium Shading 1 Accent 2"/>
+    <w:lsdException w:unhideWhenUsed="0" w:uiPriority="64" w:semiHidden="0" w:name="Medium Shading 2 Accent 2"/>
+    <w:lsdException w:unhideWhenUsed="0" w:uiPriority="65" w:semiHidden="0" w:name="Medium List 1 Accent 2"/>
+    <w:lsdException w:unhideWhenUsed="0" w:uiPriority="66" w:semiHidden="0" w:name="Medium List 2 Accent 2"/>
+    <w:lsdException w:unhideWhenUsed="0" w:uiPriority="67" w:semiHidden="0" w:name="Medium Grid 1 Accent 2"/>
+    <w:lsdException w:unhideWhenUsed="0" w:uiPriority="68" w:semiHidden="0" w:name="Medium Grid 2 Accent 2"/>
+    <w:lsdException w:unhideWhenUsed="0" w:uiPriority="69" w:semiHidden="0" w:name="Medium Grid 3 Accent 2"/>
+    <w:lsdException w:unhideWhenUsed="0" w:uiPriority="70" w:semiHidden="0" w:name="Dark List Accent 2"/>
+    <w:lsdException w:unhideWhenUsed="0" w:uiPriority="71" w:semiHidden="0" w:name="Colorful Shading Accent 2"/>
+    <w:lsdException w:unhideWhenUsed="0" w:uiPriority="72" w:semiHidden="0" w:name="Colorful List Accent 2"/>
+    <w:lsdException w:unhideWhenUsed="0" w:uiPriority="73" w:semiHidden="0" w:name="Colorful Grid Accent 2"/>
+    <w:lsdException w:unhideWhenUsed="0" w:uiPriority="60" w:semiHidden="0" w:name="Light Shading Accent 3"/>
+    <w:lsdException w:unhideWhenUsed="0" w:uiPriority="61" w:semiHidden="0" w:name="Light List Accent 3"/>
+    <w:lsdException w:unhideWhenUsed="0" w:uiPriority="62" w:semiHidden="0" w:name="Light Grid Accent 3"/>
+    <w:lsdException w:unhideWhenUsed="0" w:uiPriority="63" w:semiHidden="0" w:name="Medium Shading 1 Accent 3"/>
+    <w:lsdException w:unhideWhenUsed="0" w:uiPriority="64" w:semiHidden="0" w:name="Medium Shading 2 Accent 3"/>
+    <w:lsdException w:unhideWhenUsed="0" w:uiPriority="65" w:semiHidden="0" w:name="Medium List 1 Accent 3"/>
+    <w:lsdException w:unhideWhenUsed="0" w:uiPriority="66" w:semiHidden="0" w:name="Medium List 2 Accent 3"/>
+    <w:lsdException w:unhideWhenUsed="0" w:uiPriority="67" w:semiHidden="0" w:name="Medium Grid 1 Accent 3"/>
+    <w:lsdException w:unhideWhenUsed="0" w:uiPriority="68" w:semiHidden="0" w:name="Medium Grid 2 Accent 3"/>
+    <w:lsdException w:unhideWhenUsed="0" w:uiPriority="69" w:semiHidden="0" w:name="Medium Grid 3 Accent 3"/>
+    <w:lsdException w:unhideWhenUsed="0" w:uiPriority="70" w:semiHidden="0" w:name="Dark List Accent 3"/>
+    <w:lsdException w:unhideWhenUsed="0" w:uiPriority="71" w:semiHidden="0" w:name="Colorful Shading Accent 3"/>
+    <w:lsdException w:unhideWhenUsed="0" w:uiPriority="72" w:semiHidden="0" w:name="Colorful List Accent 3"/>
+    <w:lsdException w:unhideWhenUsed="0" w:uiPriority="73" w:semiHidden="0" w:name="Colorful Grid Accent 3"/>
+    <w:lsdException w:unhideWhenUsed="0" w:uiPriority="60" w:semiHidden="0" w:name="Light Shading Accent 4"/>
+    <w:lsdException w:unhideWhenUsed="0" w:uiPriority="61" w:semiHidden="0" w:name="Light List Accent 4"/>
+    <w:lsdException w:unhideWhenUsed="0" w:uiPriority="62" w:semiHidden="0" w:name="Light Grid Accent 4"/>
+    <w:lsdException w:unhideWhenUsed="0" w:uiPriority="63" w:semiHidden="0" w:name="Medium Shading 1 Accent 4"/>
+    <w:lsdException w:unhideWhenUsed="0" w:uiPriority="64" w:semiHidden="0" w:name="Medium Shading 2 Accent 4"/>
+    <w:lsdException w:unhideWhenUsed="0" w:uiPriority="65" w:semiHidden="0" w:name="Medium List 1 Accent 4"/>
+    <w:lsdException w:unhideWhenUsed="0" w:uiPriority="66" w:semiHidden="0" w:name="Medium List 2 Accent 4"/>
+    <w:lsdException w:unhideWhenUsed="0" w:uiPriority="67" w:semiHidden="0" w:name="Medium Grid 1 Accent 4"/>
+    <w:lsdException w:unhideWhenUsed="0" w:uiPriority="68" w:semiHidden="0" w:name="Medium Grid 2 Accent 4"/>
+    <w:lsdException w:unhideWhenUsed="0" w:uiPriority="69" w:semiHidden="0" w:name="Medium Grid 3 Accent 4"/>
+    <w:lsdException w:unhideWhenUsed="0" w:uiPriority="70" w:semiHidden="0" w:name="Dark List Accent 4"/>
+    <w:lsdException w:unhideWhenUsed="0" w:uiPriority="71" w:semiHidden="0" w:name="Colorful Shading Accent 4"/>
+    <w:lsdException w:unhideWhenUsed="0" w:uiPriority="72" w:semiHidden="0" w:name="Colorful List Accent 4"/>
+    <w:lsdException w:unhideWhenUsed="0" w:uiPriority="73" w:semiHidden="0" w:name="Colorful Grid Accent 4"/>
+    <w:lsdException w:unhideWhenUsed="0" w:uiPriority="60" w:semiHidden="0" w:name="Light Shading Accent 5"/>
+    <w:lsdException w:unhideWhenUsed="0" w:uiPriority="61" w:semiHidden="0" w:name="Light List Accent 5"/>
+    <w:lsdException w:unhideWhenUsed="0" w:uiPriority="62" w:semiHidden="0" w:name="Light Grid Accent 5"/>
+    <w:lsdException w:unhideWhenUsed="0" w:uiPriority="63" w:semiHidden="0" w:name="Medium Shading 1 Accent 5"/>
+    <w:lsdException w:unhideWhenUsed="0" w:uiPriority="64" w:semiHidden="0" w:name="Medium Shading 2 Accent 5"/>
+    <w:lsdException w:unhideWhenUsed="0" w:uiPriority="65" w:semiHidden="0" w:name="Medium List 1 Accent 5"/>
+    <w:lsdException w:unhideWhenUsed="0" w:uiPriority="66" w:semiHidden="0" w:name="Medium List 2 Accent 5"/>
+    <w:lsdException w:unhideWhenUsed="0" w:uiPriority="67" w:semiHidden="0" w:name="Medium Grid 1 Accent 5"/>
+    <w:lsdException w:unhideWhenUsed="0" w:uiPriority="68" w:semiHidden="0" w:name="Medium Grid 2 Accent 5"/>
+    <w:lsdException w:unhideWhenUsed="0" w:uiPriority="69" w:semiHidden="0" w:name="Medium Grid 3 Accent 5"/>
+    <w:lsdException w:unhideWhenUsed="0" w:uiPriority="70" w:semiHidden="0" w:name="Dark List Accent 5"/>
+    <w:lsdException w:unhideWhenUsed="0" w:uiPriority="71" w:semiHidden="0" w:name="Colorful Shading Accent 5"/>
+    <w:lsdException w:unhideWhenUsed="0" w:uiPriority="72" w:semiHidden="0" w:name="Colorful List Accent 5"/>
+    <w:lsdException w:unhideWhenUsed="0" w:uiPriority="73" w:semiHidden="0" w:name="Colorful Grid Accent 5"/>
+    <w:lsdException w:unhideWhenUsed="0" w:uiPriority="60" w:semiHidden="0" w:name="Light Shading Accent 6"/>
+    <w:lsdException w:unhideWhenUsed="0" w:uiPriority="61" w:semiHidden="0" w:name="Light List Accent 6"/>
+    <w:lsdException w:unhideWhenUsed="0" w:uiPriority="62" w:semiHidden="0" w:name="Light Grid Accent 6"/>
+    <w:lsdException w:unhideWhenUsed="0" w:uiPriority="63" w:semiHidden="0" w:name="Medium Shading 1 Accent 6"/>
+    <w:lsdException w:unhideWhenUsed="0" w:uiPriority="64" w:semiHidden="0" w:name="Medium Shading 2 Accent 6"/>
+    <w:lsdException w:unhideWhenUsed="0" w:uiPriority="65" w:semiHidden="0" w:name="Medium List 1 Accent 6"/>
+    <w:lsdException w:unhideWhenUsed="0" w:uiPriority="66" w:semiHidden="0" w:name="Medium List 2 Accent 6"/>
+    <w:lsdException w:unhideWhenUsed="0" w:uiPriority="67" w:semiHidden="0" w:name="Medium Grid 1 Accent 6"/>
+    <w:lsdException w:unhideWhenUsed="0" w:uiPriority="68" w:semiHidden="0" w:name="Medium Grid 2 Accent 6"/>
+    <w:lsdException w:unhideWhenUsed="0" w:uiPriority="69" w:semiHidden="0" w:name="Medium Grid 3 Accent 6"/>
+    <w:lsdException w:unhideWhenUsed="0" w:uiPriority="70" w:semiHidden="0" w:name="Dark List Accent 6"/>
+    <w:lsdException w:unhideWhenUsed="0" w:uiPriority="71" w:semiHidden="0" w:name="Colorful Shading Accent 6"/>
+    <w:lsdException w:unhideWhenUsed="0" w:uiPriority="72" w:semiHidden="0" w:name="Colorful List Accent 6"/>
+    <w:lsdException w:unhideWhenUsed="0" w:uiPriority="73" w:semiHidden="0" w:name="Colorful Grid Accent 6"/>
   </w:latentStyles>
-  <w:style w:type="paragraph" w:default="1" w:styleId="a">
+  <w:style w:type="paragraph" w:default="1" w:styleId="1">
     <w:name w:val="Normal"/>
     <w:qFormat/>
+    <w:uiPriority w:val="0"/>
     <w:pPr>
       <w:widowControl w:val="0"/>
       <w:jc w:val="both"/>
     </w:pPr>
+    <w:rPr>
+      <w:rFonts w:asciiTheme="minorHAnsi" w:hAnsiTheme="minorHAnsi" w:eastAsiaTheme="minorEastAsia" w:cstheme="minorBidi"/>
+      <w:kern w:val="2"/>
+      <w:sz w:val="21"/>
+      <w:szCs w:val="22"/>
+      <w:lang w:val="en-US" w:eastAsia="zh-CN" w:bidi="ar-SA"/>
+    </w:rPr>
   </w:style>
-  <w:style w:type="character" w:default="1" w:styleId="a0">
+  <w:style w:type="character" w:default="1" w:styleId="3">
     <w:name w:val="Default Paragraph Font"/>
-    <w:uiPriority w:val="1"/>
     <w:semiHidden/>
     <w:unhideWhenUsed/>
+    <w:uiPriority w:val="1"/>
   </w:style>
-  <w:style w:type="table" w:default="1" w:styleId="a1">
+  <w:style w:type="table" w:default="1" w:styleId="4">
     <w:name w:val="Normal Table"/>
-    <w:uiPriority w:val="99"/>
     <w:semiHidden/>
     <w:unhideWhenUsed/>
+    <w:uiPriority w:val="99"/>
     <w:tblPr>
-      <w:tblInd w:w="0" w:type="dxa"/>
+      <w:tblLayout w:type="fixed"/>
       <w:tblCellMar>
         <w:top w:w="0" w:type="dxa"/>
         <w:left w:w="108" w:type="dxa"/>
@@ -3321,46 +3599,13 @@
       </w:tblCellMar>
     </w:tblPr>
   </w:style>
-  <w:style w:type="numbering" w:default="1" w:styleId="a2">
-    <w:name w:val="No List"/>
-    <w:uiPriority w:val="99"/>
+  <w:style w:type="paragraph" w:styleId="2">
+    <w:name w:val="HTML Preformatted"/>
+    <w:basedOn w:val="1"/>
+    <w:link w:val="7"/>
     <w:semiHidden/>
     <w:unhideWhenUsed/>
-  </w:style>
-  <w:style w:type="paragraph" w:styleId="a3">
-    <w:name w:val="List Paragraph"/>
-    <w:basedOn w:val="a"/>
-    <w:uiPriority w:val="34"/>
-    <w:qFormat/>
-    <w:rsid w:val="005845CB"/>
-    <w:pPr>
-      <w:ind w:firstLineChars="200" w:firstLine="420"/>
-    </w:pPr>
-  </w:style>
-  <w:style w:type="table" w:styleId="a4">
-    <w:name w:val="Table Grid"/>
-    <w:basedOn w:val="a1"/>
-    <w:uiPriority w:val="39"/>
-    <w:rsid w:val="00C35299"/>
-    <w:tblPr>
-      <w:tblBorders>
-        <w:top w:val="single" w:sz="4" w:space="0" w:color="auto"/>
-        <w:left w:val="single" w:sz="4" w:space="0" w:color="auto"/>
-        <w:bottom w:val="single" w:sz="4" w:space="0" w:color="auto"/>
-        <w:right w:val="single" w:sz="4" w:space="0" w:color="auto"/>
-        <w:insideH w:val="single" w:sz="4" w:space="0" w:color="auto"/>
-        <w:insideV w:val="single" w:sz="4" w:space="0" w:color="auto"/>
-      </w:tblBorders>
-    </w:tblPr>
-  </w:style>
-  <w:style w:type="paragraph" w:styleId="HTML">
-    <w:name w:val="HTML Preformatted"/>
-    <w:basedOn w:val="a"/>
-    <w:link w:val="HTMLChar"/>
     <w:uiPriority w:val="99"/>
-    <w:semiHidden/>
-    <w:unhideWhenUsed/>
-    <w:rsid w:val="008D7BFE"/>
     <w:pPr>
       <w:widowControl/>
       <w:tabs>
@@ -3384,21 +3629,45 @@
       <w:jc w:val="left"/>
     </w:pPr>
     <w:rPr>
-      <w:rFonts w:ascii="宋体" w:eastAsia="宋体" w:hAnsi="宋体" w:cs="宋体"/>
+      <w:rFonts w:ascii="宋体" w:hAnsi="宋体" w:eastAsia="宋体" w:cs="宋体"/>
       <w:kern w:val="0"/>
       <w:sz w:val="24"/>
       <w:szCs w:val="24"/>
     </w:rPr>
   </w:style>
-  <w:style w:type="character" w:customStyle="1" w:styleId="HTMLChar">
+  <w:style w:type="table" w:styleId="5">
+    <w:name w:val="Table Grid"/>
+    <w:basedOn w:val="4"/>
+    <w:uiPriority w:val="39"/>
+    <w:tblPr>
+      <w:tblBorders>
+        <w:top w:val="single" w:color="auto" w:sz="4" w:space="0"/>
+        <w:left w:val="single" w:color="auto" w:sz="4" w:space="0"/>
+        <w:bottom w:val="single" w:color="auto" w:sz="4" w:space="0"/>
+        <w:right w:val="single" w:color="auto" w:sz="4" w:space="0"/>
+        <w:insideH w:val="single" w:color="auto" w:sz="4" w:space="0"/>
+        <w:insideV w:val="single" w:color="auto" w:sz="4" w:space="0"/>
+      </w:tblBorders>
+      <w:tblLayout w:type="fixed"/>
+    </w:tblPr>
+  </w:style>
+  <w:style w:type="paragraph" w:styleId="6">
+    <w:name w:val="List Paragraph"/>
+    <w:basedOn w:val="1"/>
+    <w:qFormat/>
+    <w:uiPriority w:val="34"/>
+    <w:pPr>
+      <w:ind w:firstLine="420" w:firstLineChars="200"/>
+    </w:pPr>
+  </w:style>
+  <w:style w:type="character" w:customStyle="1" w:styleId="7">
     <w:name w:val="HTML 预设格式 Char"/>
-    <w:basedOn w:val="a0"/>
-    <w:link w:val="HTML"/>
+    <w:basedOn w:val="3"/>
+    <w:link w:val="2"/>
+    <w:semiHidden/>
     <w:uiPriority w:val="99"/>
-    <w:semiHidden/>
-    <w:rsid w:val="008D7BFE"/>
     <w:rPr>
-      <w:rFonts w:ascii="宋体" w:eastAsia="宋体" w:hAnsi="宋体" w:cs="宋体"/>
+      <w:rFonts w:ascii="宋体" w:hAnsi="宋体" w:eastAsia="宋体" w:cs="宋体"/>
       <w:kern w:val="0"/>
       <w:sz w:val="24"/>
       <w:szCs w:val="24"/>
@@ -3450,7 +3719,7 @@
     </a:clrScheme>
     <a:fontScheme name="Office">
       <a:majorFont>
-        <a:latin typeface="Calibri Light" panose="020F0302020204030204"/>
+        <a:latin typeface="Calibri Light"/>
         <a:ea typeface=""/>
         <a:cs typeface=""/>
         <a:font script="Jpan" typeface="ＭＳ ゴシック"/>
@@ -3485,7 +3754,7 @@
         <a:font script="Geor" typeface="Sylfaen"/>
       </a:majorFont>
       <a:minorFont>
-        <a:latin typeface="Calibri" panose="020F0502020204030204"/>
+        <a:latin typeface="Calibri"/>
         <a:ea typeface=""/>
         <a:cs typeface=""/>
         <a:font script="Jpan" typeface="ＭＳ 明朝"/>
@@ -3659,11 +3928,21 @@
     </a:fmtScheme>
   </a:themeElements>
   <a:objectDefaults/>
-  <a:extraClrSchemeLst/>
-  <a:extLst>
-    <a:ext uri="{05A4C25C-085E-4340-85A3-A5531E510DB2}">
-      <thm15:themeFamily xmlns:thm15="http://schemas.microsoft.com/office/thememl/2012/main" name="Office Theme" id="{62F939B6-93AF-4DB8-9C6B-D6C7DFDC589F}" vid="{4A3C46E8-61CC-4603-A589-7422A47A8E4A}"/>
-    </a:ext>
-  </a:extLst>
 </a:theme>
+</file>
+
+<file path=customXml/item1.xml><?xml version="1.0" encoding="utf-8"?>
+<s:customData xmlns="http://www.wps.cn/officeDocument/2013/wpsCustomData" xmlns:s="http://www.wps.cn/officeDocument/2013/wpsCustomData">
+  <customSectProps>
+    <customSectPr/>
+  </customSectProps>
+</s:customData>
+</file>
+
+<file path=customXml/itemProps1.xml><?xml version="1.0" encoding="utf-8"?>
+<ds:datastoreItem xmlns:ds="http://schemas.openxmlformats.org/officeDocument/2006/customXml" ds:itemID="{B1977F7D-205B-4081-913C-38D41E755F92}">
+  <ds:schemaRefs>
+    <ds:schemaRef ds:uri="http://www.wps.cn/officeDocument/2013/wpsCustomData"/>
+  </ds:schemaRefs>
+</ds:datastoreItem>
 </file>